--- a/eslearn/trouble_shooting/安装及使用eslearn遇到的问题及解决方案.docx
+++ b/eslearn/trouble_shooting/安装及使用eslearn遇到的问题及解决方案.docx
@@ -53,7 +53,31 @@
           <w:sz w:val="24"/>
           <w:szCs w:val="24"/>
         </w:rPr>
-        <w:t xml:space="preserve">导入模块时，提示numpy的问题，具体问题如下： </w:t>
+        <w:t>导入模块时，提示</w:t>
+      </w:r>
+      <w:proofErr w:type="spellStart"/>
+      <w:r>
+        <w:rPr>
+          <w:rFonts w:ascii="宋体" w:eastAsia="宋体" w:hAnsi="宋体" w:cs="宋体"/>
+          <w:b/>
+          <w:bCs/>
+          <w:kern w:val="0"/>
+          <w:sz w:val="24"/>
+          <w:szCs w:val="24"/>
+        </w:rPr>
+        <w:t>numpy</w:t>
+      </w:r>
+      <w:proofErr w:type="spellEnd"/>
+      <w:r>
+        <w:rPr>
+          <w:rFonts w:ascii="宋体" w:eastAsia="宋体" w:hAnsi="宋体" w:cs="宋体"/>
+          <w:b/>
+          <w:bCs/>
+          <w:kern w:val="0"/>
+          <w:sz w:val="24"/>
+          <w:szCs w:val="24"/>
+        </w:rPr>
+        <w:t xml:space="preserve">的问题，具体问题如下： </w:t>
       </w:r>
     </w:p>
     <w:p>
@@ -68,14 +92,65 @@
           <w:szCs w:val="24"/>
         </w:rPr>
       </w:pPr>
-      <w:r>
-        <w:rPr>
-          <w:rFonts w:ascii="宋体" w:eastAsia="宋体" w:hAnsi="宋体" w:cs="宋体"/>
-          <w:kern w:val="0"/>
-          <w:sz w:val="24"/>
-          <w:szCs w:val="24"/>
-        </w:rPr>
-        <w:t>RuntimeError: The current Numpy installation (‘D:\Develop\anaconda\lib\site-packages\numpy\</w:t>
+      <w:proofErr w:type="spellStart"/>
+      <w:r>
+        <w:rPr>
+          <w:rFonts w:ascii="宋体" w:eastAsia="宋体" w:hAnsi="宋体" w:cs="宋体"/>
+          <w:kern w:val="0"/>
+          <w:sz w:val="24"/>
+          <w:szCs w:val="24"/>
+        </w:rPr>
+        <w:t>RuntimeError</w:t>
+      </w:r>
+      <w:proofErr w:type="spellEnd"/>
+      <w:r>
+        <w:rPr>
+          <w:rFonts w:ascii="宋体" w:eastAsia="宋体" w:hAnsi="宋体" w:cs="宋体"/>
+          <w:kern w:val="0"/>
+          <w:sz w:val="24"/>
+          <w:szCs w:val="24"/>
+        </w:rPr>
+        <w:t xml:space="preserve">: The current </w:t>
+      </w:r>
+      <w:proofErr w:type="spellStart"/>
+      <w:r>
+        <w:rPr>
+          <w:rFonts w:ascii="宋体" w:eastAsia="宋体" w:hAnsi="宋体" w:cs="宋体"/>
+          <w:kern w:val="0"/>
+          <w:sz w:val="24"/>
+          <w:szCs w:val="24"/>
+        </w:rPr>
+        <w:t>Numpy</w:t>
+      </w:r>
+      <w:proofErr w:type="spellEnd"/>
+      <w:r>
+        <w:rPr>
+          <w:rFonts w:ascii="宋体" w:eastAsia="宋体" w:hAnsi="宋体" w:cs="宋体"/>
+          <w:kern w:val="0"/>
+          <w:sz w:val="24"/>
+          <w:szCs w:val="24"/>
+        </w:rPr>
+        <w:t xml:space="preserve"> installation (‘D:\Develop\anaconda\lib\site-packages\</w:t>
+      </w:r>
+      <w:proofErr w:type="spellStart"/>
+      <w:r>
+        <w:rPr>
+          <w:rFonts w:ascii="宋体" w:eastAsia="宋体" w:hAnsi="宋体" w:cs="宋体"/>
+          <w:kern w:val="0"/>
+          <w:sz w:val="24"/>
+          <w:szCs w:val="24"/>
+        </w:rPr>
+        <w:t>numpy</w:t>
+      </w:r>
+      <w:proofErr w:type="spellEnd"/>
+      <w:r>
+        <w:rPr>
+          <w:rFonts w:ascii="宋体" w:eastAsia="宋体" w:hAnsi="宋体" w:cs="宋体"/>
+          <w:kern w:val="0"/>
+          <w:sz w:val="24"/>
+          <w:szCs w:val="24"/>
+        </w:rPr>
+        <w:t>\</w:t>
       </w:r>
       <w:r>
         <w:rPr>
@@ -144,7 +219,47 @@
           <w:sz w:val="24"/>
           <w:szCs w:val="24"/>
         </w:rPr>
-        <w:t xml:space="preserve">安装1.19.3版本的numpy(pip install numpy==1.19.3)。具体参考以下链接： </w:t>
+        <w:t>安装1.19.3版本的</w:t>
+      </w:r>
+      <w:proofErr w:type="spellStart"/>
+      <w:r>
+        <w:rPr>
+          <w:rFonts w:ascii="宋体" w:eastAsia="宋体" w:hAnsi="宋体" w:cs="宋体"/>
+          <w:kern w:val="0"/>
+          <w:sz w:val="24"/>
+          <w:szCs w:val="24"/>
+        </w:rPr>
+        <w:t>numpy</w:t>
+      </w:r>
+      <w:proofErr w:type="spellEnd"/>
+      <w:r>
+        <w:rPr>
+          <w:rFonts w:ascii="宋体" w:eastAsia="宋体" w:hAnsi="宋体" w:cs="宋体"/>
+          <w:kern w:val="0"/>
+          <w:sz w:val="24"/>
+          <w:szCs w:val="24"/>
+        </w:rPr>
+        <w:t xml:space="preserve">(pip install </w:t>
+      </w:r>
+      <w:proofErr w:type="spellStart"/>
+      <w:r>
+        <w:rPr>
+          <w:rFonts w:ascii="宋体" w:eastAsia="宋体" w:hAnsi="宋体" w:cs="宋体"/>
+          <w:kern w:val="0"/>
+          <w:sz w:val="24"/>
+          <w:szCs w:val="24"/>
+        </w:rPr>
+        <w:t>numpy</w:t>
+      </w:r>
+      <w:proofErr w:type="spellEnd"/>
+      <w:r>
+        <w:rPr>
+          <w:rFonts w:ascii="宋体" w:eastAsia="宋体" w:hAnsi="宋体" w:cs="宋体"/>
+          <w:kern w:val="0"/>
+          <w:sz w:val="24"/>
+          <w:szCs w:val="24"/>
+        </w:rPr>
+        <w:t xml:space="preserve">==1.19.3)。具体参考以下链接： </w:t>
       </w:r>
       <w:hyperlink r:id="rId4" w:history="1">
         <w:r>
@@ -287,23 +402,67 @@
           <w:sz w:val="24"/>
           <w:szCs w:val="24"/>
         </w:rPr>
-        <w:t>如果您已经进入了python环境，当执行”pip install eslearn”时会报以下错误：</w:t>
-      </w:r>
-      <w:hyperlink r:id="rId6" w:anchor="pythonpip-install-eslearn" w:tooltip="Permanent link" w:history="1">
-        <w:r>
-          <w:rPr>
-            <w:rFonts w:ascii="宋体" w:eastAsia="宋体" w:hAnsi="宋体" w:cs="宋体"/>
-            <w:b/>
-            <w:bCs/>
-            <w:color w:val="0000FF"/>
-            <w:kern w:val="0"/>
-            <w:sz w:val="24"/>
-            <w:szCs w:val="24"/>
-            <w:u w:val="single"/>
-          </w:rPr>
-          <w:t></w:t>
-        </w:r>
-      </w:hyperlink>
+        <w:t xml:space="preserve">如果您已经进入了python环境，当执行”pip install </w:t>
+      </w:r>
+      <w:proofErr w:type="spellStart"/>
+      <w:r>
+        <w:rPr>
+          <w:rFonts w:ascii="宋体" w:eastAsia="宋体" w:hAnsi="宋体" w:cs="宋体"/>
+          <w:b/>
+          <w:bCs/>
+          <w:kern w:val="0"/>
+          <w:sz w:val="24"/>
+          <w:szCs w:val="24"/>
+        </w:rPr>
+        <w:t>eslearn</w:t>
+      </w:r>
+      <w:proofErr w:type="spellEnd"/>
+      <w:r>
+        <w:rPr>
+          <w:rFonts w:ascii="宋体" w:eastAsia="宋体" w:hAnsi="宋体" w:cs="宋体"/>
+          <w:b/>
+          <w:bCs/>
+          <w:kern w:val="0"/>
+          <w:sz w:val="24"/>
+          <w:szCs w:val="24"/>
+        </w:rPr>
+        <w:t>”时会报以下错误：</w:t>
+      </w:r>
+      <w:r>
+        <w:fldChar w:fldCharType="begin"/>
+      </w:r>
+      <w:r>
+        <w:instrText xml:space="preserve"> HYPERLINK "file:///D:\\My_Codes\\virtualenv_eslearn\\Lib\\site-packages\\eslearn\\trouble_shooting\\%E5%AE%89%E8%A3%85%E9%97%AE%E9%A2%98.html" \l "pythonpip-install-eslearn" \o "Permanent link" </w:instrText>
+      </w:r>
+      <w:r>
+        <w:fldChar w:fldCharType="separate"/>
+      </w:r>
+      <w:r>
+        <w:rPr>
+          <w:rFonts w:ascii="宋体" w:eastAsia="宋体" w:hAnsi="宋体" w:cs="宋体"/>
+          <w:b/>
+          <w:bCs/>
+          <w:color w:val="0000FF"/>
+          <w:kern w:val="0"/>
+          <w:sz w:val="24"/>
+          <w:szCs w:val="24"/>
+          <w:u w:val="single"/>
+        </w:rPr>
+        <w:t></w:t>
+      </w:r>
+      <w:r>
+        <w:rPr>
+          <w:rFonts w:ascii="宋体" w:eastAsia="宋体" w:hAnsi="宋体" w:cs="宋体"/>
+          <w:b/>
+          <w:bCs/>
+          <w:color w:val="0000FF"/>
+          <w:kern w:val="0"/>
+          <w:sz w:val="24"/>
+          <w:szCs w:val="24"/>
+          <w:u w:val="single"/>
+        </w:rPr>
+        <w:fldChar w:fldCharType="end"/>
+      </w:r>
     </w:p>
     <w:p>
       <w:pPr>
@@ -334,8 +493,19 @@
           <w:szCs w:val="24"/>
         </w:rPr>
         <w:br/>
-        <w:t>pip install eslearn</w:t>
-      </w:r>
+        <w:t xml:space="preserve">pip install </w:t>
+      </w:r>
+      <w:proofErr w:type="spellStart"/>
+      <w:r>
+        <w:rPr>
+          <w:rFonts w:ascii="宋体" w:eastAsia="宋体" w:hAnsi="宋体" w:cs="宋体"/>
+          <w:kern w:val="0"/>
+          <w:sz w:val="24"/>
+          <w:szCs w:val="24"/>
+        </w:rPr>
+        <w:t>eslearn</w:t>
+      </w:r>
+      <w:proofErr w:type="spellEnd"/>
       <w:r>
         <w:rPr>
           <w:rFonts w:ascii="宋体" w:eastAsia="宋体" w:hAnsi="宋体" w:cs="宋体"/>
@@ -354,7 +524,26 @@
           <w:szCs w:val="24"/>
         </w:rPr>
         <w:br/>
-        <w:t xml:space="preserve">SyntaxError: invalid syntax </w:t>
+      </w:r>
+      <w:proofErr w:type="spellStart"/>
+      <w:r>
+        <w:rPr>
+          <w:rFonts w:ascii="宋体" w:eastAsia="宋体" w:hAnsi="宋体" w:cs="宋体"/>
+          <w:kern w:val="0"/>
+          <w:sz w:val="24"/>
+          <w:szCs w:val="24"/>
+        </w:rPr>
+        <w:t>SyntaxError</w:t>
+      </w:r>
+      <w:proofErr w:type="spellEnd"/>
+      <w:r>
+        <w:rPr>
+          <w:rFonts w:ascii="宋体" w:eastAsia="宋体" w:hAnsi="宋体" w:cs="宋体"/>
+          <w:kern w:val="0"/>
+          <w:sz w:val="24"/>
+          <w:szCs w:val="24"/>
+        </w:rPr>
+        <w:t xml:space="preserve">: invalid syntax </w:t>
       </w:r>
     </w:p>
     <w:p>
@@ -412,7 +601,7 @@
         <w:spacing w:before="100" w:beforeAutospacing="1" w:after="100" w:afterAutospacing="1"/>
         <w:jc w:val="left"/>
         <w:rPr>
-          <w:rFonts w:ascii="宋体" w:eastAsia="宋体" w:hAnsi="宋体" w:cs="宋体" w:hint="eastAsia"/>
+          <w:rFonts w:ascii="宋体" w:eastAsia="宋体" w:hAnsi="宋体" w:cs="宋体"/>
           <w:kern w:val="0"/>
           <w:sz w:val="24"/>
           <w:szCs w:val="24"/>
@@ -445,7 +634,7 @@
         </w:rPr>
         <w:t>问题3</w:t>
       </w:r>
-      <w:hyperlink r:id="rId7" w:anchor="3" w:tooltip="Permanent link" w:history="1">
+      <w:hyperlink r:id="rId6" w:anchor="3" w:tooltip="Permanent link" w:history="1">
         <w:r>
           <w:rPr>
             <w:rFonts w:ascii="宋体" w:eastAsia="宋体" w:hAnsi="宋体" w:cs="宋体"/>
@@ -505,7 +694,47 @@
           <w:sz w:val="24"/>
           <w:szCs w:val="24"/>
         </w:rPr>
-        <w:t xml:space="preserve">ERROR: Could not find a version that satisfies the requirment PyQt5==5.12 (from eslearn) ERROR: No matching distribution found for PyQt5==5.12 </w:t>
+        <w:t xml:space="preserve">ERROR: Could not find a version that satisfies the </w:t>
+      </w:r>
+      <w:proofErr w:type="spellStart"/>
+      <w:r>
+        <w:rPr>
+          <w:rFonts w:ascii="宋体" w:eastAsia="宋体" w:hAnsi="宋体" w:cs="宋体"/>
+          <w:kern w:val="0"/>
+          <w:sz w:val="24"/>
+          <w:szCs w:val="24"/>
+        </w:rPr>
+        <w:t>requirment</w:t>
+      </w:r>
+      <w:proofErr w:type="spellEnd"/>
+      <w:r>
+        <w:rPr>
+          <w:rFonts w:ascii="宋体" w:eastAsia="宋体" w:hAnsi="宋体" w:cs="宋体"/>
+          <w:kern w:val="0"/>
+          <w:sz w:val="24"/>
+          <w:szCs w:val="24"/>
+        </w:rPr>
+        <w:t xml:space="preserve"> PyQt5==5.12 (from </w:t>
+      </w:r>
+      <w:proofErr w:type="spellStart"/>
+      <w:r>
+        <w:rPr>
+          <w:rFonts w:ascii="宋体" w:eastAsia="宋体" w:hAnsi="宋体" w:cs="宋体"/>
+          <w:kern w:val="0"/>
+          <w:sz w:val="24"/>
+          <w:szCs w:val="24"/>
+        </w:rPr>
+        <w:t>eslearn</w:t>
+      </w:r>
+      <w:proofErr w:type="spellEnd"/>
+      <w:r>
+        <w:rPr>
+          <w:rFonts w:ascii="宋体" w:eastAsia="宋体" w:hAnsi="宋体" w:cs="宋体"/>
+          <w:kern w:val="0"/>
+          <w:sz w:val="24"/>
+          <w:szCs w:val="24"/>
+        </w:rPr>
+        <w:t xml:space="preserve">) ERROR: No matching distribution found for PyQt5==5.12 </w:t>
       </w:r>
     </w:p>
     <w:p>
@@ -555,29 +784,109 @@
           <w:sz w:val="24"/>
           <w:szCs w:val="24"/>
         </w:rPr>
-        <w:t xml:space="preserve">从https://pypi.org/search/?q=eslearn下载相应版本的eslearn，然后下载(“Download files”)eslearn的Wheel到本地。然后将终端切换到wheel所在目录，执行”pip install ***.whl”。 </w:t>
-      </w:r>
-    </w:p>
-    <w:p>
-      <w:pPr>
-        <w:widowControl/>
-        <w:spacing w:before="100" w:beforeAutospacing="1" w:after="100" w:afterAutospacing="1"/>
-        <w:jc w:val="left"/>
-        <w:rPr>
-          <w:rFonts w:ascii="宋体" w:eastAsia="宋体" w:hAnsi="宋体" w:cs="宋体"/>
-          <w:kern w:val="0"/>
-          <w:sz w:val="24"/>
-          <w:szCs w:val="24"/>
-        </w:rPr>
-      </w:pPr>
-      <w:r>
-        <w:rPr>
-          <w:rFonts w:ascii="宋体" w:eastAsia="宋体" w:hAnsi="宋体" w:cs="宋体"/>
-          <w:kern w:val="0"/>
-          <w:sz w:val="24"/>
-          <w:szCs w:val="24"/>
-        </w:rPr>
-        <w:t>或者下载(“Download files”)eslearn的source到本地，并解压。然后将终端切换到source所在目录，执行”python setup.py install”。 最后执行”pip install -r requirements.txt”</w:t>
+        <w:t>从https://pypi.org/search/?q=eslearn下载相应版本的</w:t>
+      </w:r>
+      <w:proofErr w:type="spellStart"/>
+      <w:r>
+        <w:rPr>
+          <w:rFonts w:ascii="宋体" w:eastAsia="宋体" w:hAnsi="宋体" w:cs="宋体"/>
+          <w:kern w:val="0"/>
+          <w:sz w:val="24"/>
+          <w:szCs w:val="24"/>
+        </w:rPr>
+        <w:t>eslearn</w:t>
+      </w:r>
+      <w:proofErr w:type="spellEnd"/>
+      <w:r>
+        <w:rPr>
+          <w:rFonts w:ascii="宋体" w:eastAsia="宋体" w:hAnsi="宋体" w:cs="宋体"/>
+          <w:kern w:val="0"/>
+          <w:sz w:val="24"/>
+          <w:szCs w:val="24"/>
+        </w:rPr>
+        <w:t>，然后下载(“Download files”)</w:t>
+      </w:r>
+      <w:proofErr w:type="spellStart"/>
+      <w:r>
+        <w:rPr>
+          <w:rFonts w:ascii="宋体" w:eastAsia="宋体" w:hAnsi="宋体" w:cs="宋体"/>
+          <w:kern w:val="0"/>
+          <w:sz w:val="24"/>
+          <w:szCs w:val="24"/>
+        </w:rPr>
+        <w:t>eslearn</w:t>
+      </w:r>
+      <w:proofErr w:type="spellEnd"/>
+      <w:r>
+        <w:rPr>
+          <w:rFonts w:ascii="宋体" w:eastAsia="宋体" w:hAnsi="宋体" w:cs="宋体"/>
+          <w:kern w:val="0"/>
+          <w:sz w:val="24"/>
+          <w:szCs w:val="24"/>
+        </w:rPr>
+        <w:t>的Wheel到本地。然后将终端切换到wheel所在目录，执行”pip install ***.</w:t>
+      </w:r>
+      <w:proofErr w:type="spellStart"/>
+      <w:r>
+        <w:rPr>
+          <w:rFonts w:ascii="宋体" w:eastAsia="宋体" w:hAnsi="宋体" w:cs="宋体"/>
+          <w:kern w:val="0"/>
+          <w:sz w:val="24"/>
+          <w:szCs w:val="24"/>
+        </w:rPr>
+        <w:t>whl</w:t>
+      </w:r>
+      <w:proofErr w:type="spellEnd"/>
+      <w:r>
+        <w:rPr>
+          <w:rFonts w:ascii="宋体" w:eastAsia="宋体" w:hAnsi="宋体" w:cs="宋体"/>
+          <w:kern w:val="0"/>
+          <w:sz w:val="24"/>
+          <w:szCs w:val="24"/>
+        </w:rPr>
+        <w:t xml:space="preserve">”。 </w:t>
+      </w:r>
+    </w:p>
+    <w:p>
+      <w:pPr>
+        <w:widowControl/>
+        <w:spacing w:before="100" w:beforeAutospacing="1" w:after="100" w:afterAutospacing="1"/>
+        <w:jc w:val="left"/>
+        <w:rPr>
+          <w:rFonts w:ascii="宋体" w:eastAsia="宋体" w:hAnsi="宋体" w:cs="宋体"/>
+          <w:kern w:val="0"/>
+          <w:sz w:val="24"/>
+          <w:szCs w:val="24"/>
+        </w:rPr>
+      </w:pPr>
+      <w:r>
+        <w:rPr>
+          <w:rFonts w:ascii="宋体" w:eastAsia="宋体" w:hAnsi="宋体" w:cs="宋体"/>
+          <w:kern w:val="0"/>
+          <w:sz w:val="24"/>
+          <w:szCs w:val="24"/>
+        </w:rPr>
+        <w:t>或者下载(“Download files”)</w:t>
+      </w:r>
+      <w:proofErr w:type="spellStart"/>
+      <w:r>
+        <w:rPr>
+          <w:rFonts w:ascii="宋体" w:eastAsia="宋体" w:hAnsi="宋体" w:cs="宋体"/>
+          <w:kern w:val="0"/>
+          <w:sz w:val="24"/>
+          <w:szCs w:val="24"/>
+        </w:rPr>
+        <w:t>eslearn</w:t>
+      </w:r>
+      <w:proofErr w:type="spellEnd"/>
+      <w:r>
+        <w:rPr>
+          <w:rFonts w:ascii="宋体" w:eastAsia="宋体" w:hAnsi="宋体" w:cs="宋体"/>
+          <w:kern w:val="0"/>
+          <w:sz w:val="24"/>
+          <w:szCs w:val="24"/>
+        </w:rPr>
+        <w:t>的source到本地，并解压。然后将终端切换到source所在目录，执行”python setup.py install”。 最后执行”pip install -r requirements.txt”</w:t>
       </w:r>
     </w:p>
     <w:p/>
@@ -626,6 +935,16 @@
         <w:jc w:val="left"/>
         <w:outlineLvl w:val="3"/>
         <w:rPr>
+          <w:rFonts w:ascii="宋体" w:eastAsia="宋体" w:hAnsi="宋体" w:cs="宋体"/>
+          <w:b/>
+          <w:bCs/>
+          <w:kern w:val="0"/>
+          <w:sz w:val="24"/>
+          <w:szCs w:val="24"/>
+        </w:rPr>
+      </w:pPr>
+      <w:r>
+        <w:rPr>
           <w:rFonts w:ascii="宋体" w:eastAsia="宋体" w:hAnsi="宋体" w:cs="宋体" w:hint="eastAsia"/>
           <w:b/>
           <w:bCs/>
@@ -633,7 +952,9 @@
           <w:sz w:val="24"/>
           <w:szCs w:val="24"/>
         </w:rPr>
-      </w:pPr>
+        <w:t>使用pip安装</w:t>
+      </w:r>
+      <w:proofErr w:type="spellStart"/>
       <w:r>
         <w:rPr>
           <w:rFonts w:ascii="宋体" w:eastAsia="宋体" w:hAnsi="宋体" w:cs="宋体" w:hint="eastAsia"/>
@@ -643,7 +964,19 @@
           <w:sz w:val="24"/>
           <w:szCs w:val="24"/>
         </w:rPr>
-        <w:t>使用pip安装eslearn时报如下错：</w:t>
+        <w:t>eslearn</w:t>
+      </w:r>
+      <w:proofErr w:type="spellEnd"/>
+      <w:r>
+        <w:rPr>
+          <w:rFonts w:ascii="宋体" w:eastAsia="宋体" w:hAnsi="宋体" w:cs="宋体" w:hint="eastAsia"/>
+          <w:b/>
+          <w:bCs/>
+          <w:kern w:val="0"/>
+          <w:sz w:val="24"/>
+          <w:szCs w:val="24"/>
+        </w:rPr>
+        <w:t>时报如下错：</w:t>
       </w:r>
     </w:p>
     <w:p>
@@ -669,7 +1002,7 @@
                     </pic:cNvPicPr>
                   </pic:nvPicPr>
                   <pic:blipFill>
-                    <a:blip r:embed="rId8" cstate="print">
+                    <a:blip r:embed="rId7" cstate="print">
                       <a:extLst>
                         <a:ext uri="{28A0092B-C50C-407E-A947-70E740481C1C}">
                           <a14:useLocalDpi xmlns:a14="http://schemas.microsoft.com/office/drawing/2010/main" val="0"/>
@@ -735,65 +1068,105 @@
         <w:jc w:val="left"/>
         <w:outlineLvl w:val="3"/>
         <w:rPr>
+          <w:rFonts w:ascii="宋体" w:eastAsia="宋体" w:hAnsi="宋体" w:cs="宋体"/>
+          <w:kern w:val="0"/>
+          <w:sz w:val="24"/>
+          <w:szCs w:val="24"/>
+        </w:rPr>
+      </w:pPr>
+      <w:r>
+        <w:rPr>
+          <w:rFonts w:ascii="宋体" w:eastAsia="宋体" w:hAnsi="宋体" w:cs="宋体"/>
+          <w:kern w:val="0"/>
+          <w:sz w:val="24"/>
+          <w:szCs w:val="24"/>
+        </w:rPr>
+        <w:t xml:space="preserve">pip install </w:t>
+      </w:r>
+      <w:proofErr w:type="spellStart"/>
+      <w:r>
+        <w:rPr>
+          <w:rFonts w:ascii="宋体" w:eastAsia="宋体" w:hAnsi="宋体" w:cs="宋体"/>
+          <w:kern w:val="0"/>
+          <w:sz w:val="24"/>
+          <w:szCs w:val="24"/>
+        </w:rPr>
+        <w:t>eslearn</w:t>
+      </w:r>
+      <w:proofErr w:type="spellEnd"/>
+      <w:r>
+        <w:rPr>
+          <w:rFonts w:ascii="宋体" w:eastAsia="宋体" w:hAnsi="宋体" w:cs="宋体"/>
+          <w:kern w:val="0"/>
+          <w:sz w:val="24"/>
+          <w:szCs w:val="24"/>
+        </w:rPr>
+        <w:t xml:space="preserve"> -</w:t>
+      </w:r>
+      <w:proofErr w:type="spellStart"/>
+      <w:r>
+        <w:rPr>
+          <w:rFonts w:ascii="宋体" w:eastAsia="宋体" w:hAnsi="宋体" w:cs="宋体"/>
+          <w:kern w:val="0"/>
+          <w:sz w:val="24"/>
+          <w:szCs w:val="24"/>
+        </w:rPr>
+        <w:t>i</w:t>
+      </w:r>
+      <w:proofErr w:type="spellEnd"/>
+      <w:r>
+        <w:rPr>
+          <w:rFonts w:ascii="宋体" w:eastAsia="宋体" w:hAnsi="宋体" w:cs="宋体"/>
+          <w:kern w:val="0"/>
+          <w:sz w:val="24"/>
+          <w:szCs w:val="24"/>
+        </w:rPr>
+        <w:t xml:space="preserve"> http://pypi.douban.com/simple/ --trusted-host pypi.douban.com</w:t>
+      </w:r>
+    </w:p>
+    <w:p>
+      <w:pPr>
+        <w:widowControl/>
+        <w:spacing w:before="100" w:beforeAutospacing="1" w:after="100" w:afterAutospacing="1"/>
+        <w:jc w:val="left"/>
+        <w:outlineLvl w:val="3"/>
+        <w:rPr>
+          <w:rFonts w:ascii="宋体" w:eastAsia="宋体" w:hAnsi="宋体" w:cs="宋体"/>
+          <w:b/>
+          <w:bCs/>
+          <w:kern w:val="0"/>
+          <w:sz w:val="24"/>
+          <w:szCs w:val="24"/>
+        </w:rPr>
+      </w:pPr>
+      <w:r>
+        <w:rPr>
+          <w:rFonts w:ascii="宋体" w:eastAsia="宋体" w:hAnsi="宋体" w:cs="宋体"/>
+          <w:b/>
+          <w:bCs/>
+          <w:kern w:val="0"/>
+          <w:sz w:val="24"/>
+          <w:szCs w:val="24"/>
+        </w:rPr>
+        <w:t>问题发现和提供解决方案者</w:t>
+      </w:r>
+    </w:p>
+    <w:p>
+      <w:pPr>
+        <w:rPr>
+          <w:rFonts w:ascii="宋体" w:eastAsia="宋体" w:hAnsi="宋体" w:cs="宋体"/>
+          <w:kern w:val="0"/>
+          <w:sz w:val="24"/>
+          <w:szCs w:val="24"/>
+        </w:rPr>
+      </w:pPr>
+      <w:r>
+        <w:rPr>
           <w:rFonts w:ascii="宋体" w:eastAsia="宋体" w:hAnsi="宋体" w:cs="宋体" w:hint="eastAsia"/>
           <w:kern w:val="0"/>
           <w:sz w:val="24"/>
           <w:szCs w:val="24"/>
         </w:rPr>
-      </w:pPr>
-      <w:r>
-        <w:rPr>
-          <w:rFonts w:ascii="宋体" w:eastAsia="宋体" w:hAnsi="宋体" w:cs="宋体"/>
-          <w:kern w:val="0"/>
-          <w:sz w:val="24"/>
-          <w:szCs w:val="24"/>
-        </w:rPr>
-        <w:t>pip install eslearn -i http://pypi.douban.com/simple/ --trusted-host pypi.douban.com</w:t>
-      </w:r>
-    </w:p>
-    <w:p>
-      <w:pPr>
-        <w:widowControl/>
-        <w:spacing w:before="100" w:beforeAutospacing="1" w:after="100" w:afterAutospacing="1"/>
-        <w:jc w:val="left"/>
-        <w:outlineLvl w:val="3"/>
-        <w:rPr>
-          <w:rFonts w:ascii="宋体" w:eastAsia="宋体" w:hAnsi="宋体" w:cs="宋体"/>
-          <w:b/>
-          <w:bCs/>
-          <w:kern w:val="0"/>
-          <w:sz w:val="24"/>
-          <w:szCs w:val="24"/>
-        </w:rPr>
-      </w:pPr>
-      <w:r>
-        <w:rPr>
-          <w:rFonts w:ascii="宋体" w:eastAsia="宋体" w:hAnsi="宋体" w:cs="宋体"/>
-          <w:b/>
-          <w:bCs/>
-          <w:kern w:val="0"/>
-          <w:sz w:val="24"/>
-          <w:szCs w:val="24"/>
-        </w:rPr>
-        <w:t>问题发现和提供解决方案者</w:t>
-      </w:r>
-    </w:p>
-    <w:p>
-      <w:pPr>
-        <w:rPr>
-          <w:rFonts w:ascii="宋体" w:eastAsia="宋体" w:hAnsi="宋体" w:cs="宋体"/>
-          <w:kern w:val="0"/>
-          <w:sz w:val="24"/>
-          <w:szCs w:val="24"/>
-        </w:rPr>
-      </w:pPr>
-      <w:r>
-        <w:rPr>
-          <w:rFonts w:ascii="宋体" w:eastAsia="宋体" w:hAnsi="宋体" w:cs="宋体" w:hint="eastAsia"/>
-          <w:kern w:val="0"/>
-          <w:sz w:val="24"/>
-          <w:szCs w:val="24"/>
-        </w:rPr>
         <w:t>群友Sherry</w:t>
       </w:r>
     </w:p>
@@ -880,7 +1253,7 @@
     <w:p>
       <w:pPr>
         <w:rPr>
-          <w:rFonts w:ascii="宋体" w:eastAsia="宋体" w:hAnsi="宋体" w:cs="宋体" w:hint="eastAsia"/>
+          <w:rFonts w:ascii="宋体" w:eastAsia="宋体" w:hAnsi="宋体" w:cs="宋体"/>
           <w:kern w:val="0"/>
           <w:sz w:val="24"/>
           <w:szCs w:val="24"/>
@@ -933,6 +1306,16 @@
         <w:jc w:val="left"/>
         <w:outlineLvl w:val="3"/>
         <w:rPr>
+          <w:rFonts w:ascii="宋体" w:eastAsia="宋体" w:hAnsi="宋体" w:cs="宋体"/>
+          <w:b/>
+          <w:bCs/>
+          <w:kern w:val="0"/>
+          <w:sz w:val="24"/>
+          <w:szCs w:val="24"/>
+        </w:rPr>
+      </w:pPr>
+      <w:r>
+        <w:rPr>
           <w:rFonts w:ascii="宋体" w:eastAsia="宋体" w:hAnsi="宋体" w:cs="宋体" w:hint="eastAsia"/>
           <w:b/>
           <w:bCs/>
@@ -940,7 +1323,9 @@
           <w:sz w:val="24"/>
           <w:szCs w:val="24"/>
         </w:rPr>
-      </w:pPr>
+        <w:t>使用pip安装</w:t>
+      </w:r>
+      <w:proofErr w:type="spellStart"/>
       <w:r>
         <w:rPr>
           <w:rFonts w:ascii="宋体" w:eastAsia="宋体" w:hAnsi="宋体" w:cs="宋体" w:hint="eastAsia"/>
@@ -950,7 +1335,19 @@
           <w:sz w:val="24"/>
           <w:szCs w:val="24"/>
         </w:rPr>
-        <w:t>使用pip安装eslearn时报如下错</w:t>
+        <w:t>eslearn</w:t>
+      </w:r>
+      <w:proofErr w:type="spellEnd"/>
+      <w:r>
+        <w:rPr>
+          <w:rFonts w:ascii="宋体" w:eastAsia="宋体" w:hAnsi="宋体" w:cs="宋体" w:hint="eastAsia"/>
+          <w:b/>
+          <w:bCs/>
+          <w:kern w:val="0"/>
+          <w:sz w:val="24"/>
+          <w:szCs w:val="24"/>
+        </w:rPr>
+        <w:t>时报如下错</w:t>
       </w:r>
       <w:r>
         <w:rPr>
@@ -985,6 +1382,318 @@
             <wp:extent cx="5274310" cy="981710"/>
             <wp:effectExtent l="0" t="0" r="2540" b="8890"/>
             <wp:docPr id="2" name="图片 2"/>
+            <wp:cNvGraphicFramePr>
+              <a:graphicFrameLocks xmlns:a="http://schemas.openxmlformats.org/drawingml/2006/main" noChangeAspect="1"/>
+            </wp:cNvGraphicFramePr>
+            <a:graphic xmlns:a="http://schemas.openxmlformats.org/drawingml/2006/main">
+              <a:graphicData uri="http://schemas.openxmlformats.org/drawingml/2006/picture">
+                <pic:pic xmlns:pic="http://schemas.openxmlformats.org/drawingml/2006/picture">
+                  <pic:nvPicPr>
+                    <pic:cNvPr id="1" name=""/>
+                    <pic:cNvPicPr/>
+                  </pic:nvPicPr>
+                  <pic:blipFill>
+                    <a:blip r:embed="rId8"/>
+                    <a:stretch>
+                      <a:fillRect/>
+                    </a:stretch>
+                  </pic:blipFill>
+                  <pic:spPr>
+                    <a:xfrm>
+                      <a:off x="0" y="0"/>
+                      <a:ext cx="5274310" cy="981710"/>
+                    </a:xfrm>
+                    <a:prstGeom prst="rect">
+                      <a:avLst/>
+                    </a:prstGeom>
+                  </pic:spPr>
+                </pic:pic>
+              </a:graphicData>
+            </a:graphic>
+          </wp:inline>
+        </w:drawing>
+      </w:r>
+    </w:p>
+    <w:p>
+      <w:pPr>
+        <w:widowControl/>
+        <w:spacing w:before="100" w:beforeAutospacing="1" w:after="100" w:afterAutospacing="1"/>
+        <w:jc w:val="left"/>
+        <w:outlineLvl w:val="3"/>
+        <w:rPr>
+          <w:rFonts w:ascii="宋体" w:eastAsia="宋体" w:hAnsi="宋体" w:cs="宋体"/>
+          <w:b/>
+          <w:bCs/>
+          <w:kern w:val="0"/>
+          <w:sz w:val="24"/>
+          <w:szCs w:val="24"/>
+        </w:rPr>
+      </w:pPr>
+      <w:r>
+        <w:rPr>
+          <w:rFonts w:ascii="宋体" w:eastAsia="宋体" w:hAnsi="宋体" w:cs="宋体"/>
+          <w:b/>
+          <w:bCs/>
+          <w:kern w:val="0"/>
+          <w:sz w:val="24"/>
+          <w:szCs w:val="24"/>
+        </w:rPr>
+        <w:t>解决方法</w:t>
+      </w:r>
+    </w:p>
+    <w:p>
+      <w:pPr>
+        <w:widowControl/>
+        <w:spacing w:before="100" w:beforeAutospacing="1" w:after="100" w:afterAutospacing="1"/>
+        <w:jc w:val="left"/>
+        <w:outlineLvl w:val="3"/>
+        <w:rPr>
+          <w:rFonts w:ascii="宋体" w:eastAsia="宋体" w:hAnsi="宋体" w:cs="宋体"/>
+          <w:kern w:val="0"/>
+          <w:sz w:val="24"/>
+          <w:szCs w:val="24"/>
+        </w:rPr>
+      </w:pPr>
+      <w:r>
+        <w:rPr>
+          <w:rFonts w:ascii="宋体" w:eastAsia="宋体" w:hAnsi="宋体" w:cs="宋体" w:hint="eastAsia"/>
+          <w:kern w:val="0"/>
+          <w:sz w:val="24"/>
+          <w:szCs w:val="24"/>
+        </w:rPr>
+        <w:t>检查网络连接，关闭翻墙软件</w:t>
+      </w:r>
+    </w:p>
+    <w:p>
+      <w:pPr>
+        <w:widowControl/>
+        <w:spacing w:before="100" w:beforeAutospacing="1" w:after="100" w:afterAutospacing="1"/>
+        <w:jc w:val="left"/>
+        <w:outlineLvl w:val="3"/>
+        <w:rPr>
+          <w:rFonts w:ascii="宋体" w:eastAsia="宋体" w:hAnsi="宋体" w:cs="宋体"/>
+          <w:b/>
+          <w:bCs/>
+          <w:kern w:val="0"/>
+          <w:sz w:val="24"/>
+          <w:szCs w:val="24"/>
+        </w:rPr>
+      </w:pPr>
+      <w:r>
+        <w:rPr>
+          <w:rFonts w:ascii="宋体" w:eastAsia="宋体" w:hAnsi="宋体" w:cs="宋体"/>
+          <w:b/>
+          <w:bCs/>
+          <w:kern w:val="0"/>
+          <w:sz w:val="24"/>
+          <w:szCs w:val="24"/>
+        </w:rPr>
+        <w:t>问题发现和提供解决方案者</w:t>
+      </w:r>
+    </w:p>
+    <w:p>
+      <w:r>
+        <w:rPr>
+          <w:rFonts w:ascii="宋体" w:eastAsia="宋体" w:hAnsi="宋体" w:cs="宋体" w:hint="eastAsia"/>
+          <w:kern w:val="0"/>
+          <w:sz w:val="24"/>
+          <w:szCs w:val="24"/>
+        </w:rPr>
+        <w:t>赵晓曦</w:t>
+      </w:r>
+      <w:r>
+        <w:rPr>
+          <w:rFonts w:ascii="宋体" w:eastAsia="宋体" w:hAnsi="宋体" w:cs="宋体"/>
+          <w:kern w:val="0"/>
+          <w:sz w:val="24"/>
+          <w:szCs w:val="24"/>
+        </w:rPr>
+        <w:t>-上外-心理语言学</w:t>
+      </w:r>
+      <w:r>
+        <w:rPr>
+          <w:rFonts w:ascii="宋体" w:eastAsia="宋体" w:hAnsi="宋体" w:cs="宋体" w:hint="eastAsia"/>
+          <w:kern w:val="0"/>
+          <w:sz w:val="24"/>
+          <w:szCs w:val="24"/>
+        </w:rPr>
+        <w:t>和</w:t>
+      </w:r>
+      <w:r>
+        <w:rPr>
+          <w:rFonts w:ascii="宋体" w:eastAsia="宋体" w:hAnsi="宋体" w:cs="宋体" w:hint="eastAsia"/>
+          <w:kern w:val="0"/>
+          <w:sz w:val="24"/>
+          <w:szCs w:val="24"/>
+        </w:rPr>
+        <w:t>杭师大陈帅禹</w:t>
+      </w:r>
+    </w:p>
+    <w:p>
+      <w:pPr>
+        <w:rPr>
+          <w:rFonts w:ascii="宋体" w:eastAsia="宋体" w:hAnsi="宋体" w:cs="宋体"/>
+          <w:kern w:val="0"/>
+          <w:sz w:val="24"/>
+          <w:szCs w:val="24"/>
+        </w:rPr>
+      </w:pPr>
+    </w:p>
+    <w:p>
+      <w:pPr>
+        <w:widowControl/>
+        <w:spacing w:before="100" w:beforeAutospacing="1" w:after="100" w:afterAutospacing="1"/>
+        <w:jc w:val="left"/>
+        <w:outlineLvl w:val="0"/>
+        <w:rPr>
+          <w:rFonts w:ascii="宋体" w:eastAsia="宋体" w:hAnsi="宋体" w:cs="宋体"/>
+          <w:b/>
+          <w:bCs/>
+          <w:kern w:val="36"/>
+          <w:sz w:val="32"/>
+          <w:szCs w:val="32"/>
+        </w:rPr>
+      </w:pPr>
+      <w:r>
+        <w:rPr>
+          <w:rFonts w:ascii="宋体" w:eastAsia="宋体" w:hAnsi="宋体" w:cs="宋体"/>
+          <w:b/>
+          <w:bCs/>
+          <w:kern w:val="36"/>
+          <w:sz w:val="32"/>
+          <w:szCs w:val="32"/>
+        </w:rPr>
+        <w:t>问题</w:t>
+      </w:r>
+      <w:r>
+        <w:rPr>
+          <w:rFonts w:ascii="宋体" w:eastAsia="宋体" w:hAnsi="宋体" w:cs="宋体" w:hint="eastAsia"/>
+          <w:b/>
+          <w:bCs/>
+          <w:kern w:val="36"/>
+          <w:sz w:val="32"/>
+          <w:szCs w:val="32"/>
+        </w:rPr>
+        <w:t>6</w:t>
+      </w:r>
+    </w:p>
+    <w:p>
+      <w:pPr>
+        <w:widowControl/>
+        <w:spacing w:before="100" w:beforeAutospacing="1" w:after="100" w:afterAutospacing="1"/>
+        <w:jc w:val="left"/>
+        <w:outlineLvl w:val="0"/>
+        <w:rPr>
+          <w:rFonts w:ascii="宋体" w:eastAsia="宋体" w:hAnsi="宋体" w:cs="宋体"/>
+          <w:b/>
+          <w:bCs/>
+          <w:kern w:val="36"/>
+          <w:sz w:val="32"/>
+          <w:szCs w:val="32"/>
+        </w:rPr>
+      </w:pPr>
+      <w:r>
+        <w:rPr>
+          <w:rFonts w:ascii="宋体" w:eastAsia="宋体" w:hAnsi="宋体" w:cs="宋体" w:hint="eastAsia"/>
+          <w:b/>
+          <w:bCs/>
+          <w:kern w:val="36"/>
+          <w:sz w:val="32"/>
+          <w:szCs w:val="32"/>
+        </w:rPr>
+        <w:t>安装</w:t>
+      </w:r>
+      <w:proofErr w:type="spellStart"/>
+      <w:r>
+        <w:rPr>
+          <w:rFonts w:ascii="宋体" w:eastAsia="宋体" w:hAnsi="宋体" w:cs="宋体" w:hint="eastAsia"/>
+          <w:b/>
+          <w:bCs/>
+          <w:kern w:val="36"/>
+          <w:sz w:val="32"/>
+          <w:szCs w:val="32"/>
+        </w:rPr>
+        <w:t>eslearn</w:t>
+      </w:r>
+      <w:proofErr w:type="spellEnd"/>
+      <w:r>
+        <w:rPr>
+          <w:rFonts w:ascii="宋体" w:eastAsia="宋体" w:hAnsi="宋体" w:cs="宋体" w:hint="eastAsia"/>
+          <w:b/>
+          <w:bCs/>
+          <w:kern w:val="36"/>
+          <w:sz w:val="32"/>
+          <w:szCs w:val="32"/>
+        </w:rPr>
+        <w:t>时报如下错误：</w:t>
+      </w:r>
+    </w:p>
+    <w:p>
+      <w:pPr>
+        <w:widowControl/>
+        <w:spacing w:before="100" w:beforeAutospacing="1" w:after="100" w:afterAutospacing="1"/>
+        <w:jc w:val="left"/>
+        <w:outlineLvl w:val="0"/>
+        <w:rPr>
+          <w:rFonts w:ascii="宋体" w:eastAsia="宋体" w:hAnsi="宋体" w:cs="宋体" w:hint="eastAsia"/>
+          <w:b/>
+          <w:bCs/>
+          <w:kern w:val="36"/>
+          <w:sz w:val="32"/>
+          <w:szCs w:val="32"/>
+        </w:rPr>
+      </w:pPr>
+      <w:proofErr w:type="spellStart"/>
+      <w:r>
+        <w:rPr>
+          <w:rFonts w:ascii="宋体" w:eastAsia="宋体" w:hAnsi="宋体" w:cs="宋体"/>
+          <w:kern w:val="0"/>
+          <w:sz w:val="24"/>
+          <w:szCs w:val="24"/>
+        </w:rPr>
+        <w:t>ModuleNotFoundError</w:t>
+      </w:r>
+      <w:proofErr w:type="spellEnd"/>
+      <w:r>
+        <w:rPr>
+          <w:rFonts w:ascii="宋体" w:eastAsia="宋体" w:hAnsi="宋体" w:cs="宋体"/>
+          <w:kern w:val="0"/>
+          <w:sz w:val="24"/>
+          <w:szCs w:val="24"/>
+        </w:rPr>
+        <w:t>: No module named "</w:t>
+      </w:r>
+      <w:proofErr w:type="spellStart"/>
+      <w:r>
+        <w:rPr>
+          <w:rFonts w:ascii="宋体" w:eastAsia="宋体" w:hAnsi="宋体" w:cs="宋体"/>
+          <w:kern w:val="0"/>
+          <w:sz w:val="24"/>
+          <w:szCs w:val="24"/>
+        </w:rPr>
+        <w:t>sklearn.neighbors._base</w:t>
+      </w:r>
+      <w:proofErr w:type="spellEnd"/>
+      <w:r>
+        <w:rPr>
+          <w:rFonts w:ascii="宋体" w:eastAsia="宋体" w:hAnsi="宋体" w:cs="宋体"/>
+          <w:kern w:val="0"/>
+          <w:sz w:val="24"/>
+          <w:szCs w:val="24"/>
+        </w:rPr>
+        <w:t>"</w:t>
+      </w:r>
+    </w:p>
+    <w:p>
+      <w:r>
+        <w:rPr>
+          <w:noProof/>
+        </w:rPr>
+        <w:drawing>
+          <wp:inline distT="0" distB="0" distL="0" distR="0" wp14:anchorId="0AB9279A" wp14:editId="42C94A40">
+            <wp:extent cx="5274310" cy="2756535"/>
+            <wp:effectExtent l="0" t="0" r="2540" b="5715"/>
+            <wp:docPr id="4" name="图片 4"/>
             <wp:cNvGraphicFramePr>
               <a:graphicFrameLocks xmlns:a="http://schemas.openxmlformats.org/drawingml/2006/main" noChangeAspect="1"/>
             </wp:cNvGraphicFramePr>
@@ -1004,7 +1713,7 @@
                   <pic:spPr>
                     <a:xfrm>
                       <a:off x="0" y="0"/>
-                      <a:ext cx="5274310" cy="981710"/>
+                      <a:ext cx="5274310" cy="2756535"/>
                     </a:xfrm>
                     <a:prstGeom prst="rect">
                       <a:avLst/>
@@ -1059,12 +1768,65 @@
       </w:pPr>
       <w:r>
         <w:rPr>
+          <w:rFonts w:ascii="宋体" w:eastAsia="宋体" w:hAnsi="宋体" w:cs="宋体"/>
+          <w:kern w:val="0"/>
+          <w:sz w:val="24"/>
+          <w:szCs w:val="24"/>
+        </w:rPr>
+        <w:lastRenderedPageBreak/>
+        <w:t>pip install --upgrade scikit-learn或</w:t>
+      </w:r>
+      <w:proofErr w:type="spellStart"/>
+      <w:r>
+        <w:rPr>
+          <w:rFonts w:ascii="宋体" w:eastAsia="宋体" w:hAnsi="宋体" w:cs="宋体"/>
+          <w:kern w:val="0"/>
+          <w:sz w:val="24"/>
+          <w:szCs w:val="24"/>
+        </w:rPr>
+        <w:t>conda</w:t>
+      </w:r>
+      <w:proofErr w:type="spellEnd"/>
+      <w:r>
+        <w:rPr>
+          <w:rFonts w:ascii="宋体" w:eastAsia="宋体" w:hAnsi="宋体" w:cs="宋体"/>
+          <w:kern w:val="0"/>
+          <w:sz w:val="24"/>
+          <w:szCs w:val="24"/>
+        </w:rPr>
+        <w:t xml:space="preserve"> update scikit-learn</w:t>
+      </w:r>
+    </w:p>
+    <w:p>
+      <w:pPr>
+        <w:widowControl/>
+        <w:spacing w:before="100" w:beforeAutospacing="1" w:after="100" w:afterAutospacing="1"/>
+        <w:jc w:val="left"/>
+        <w:outlineLvl w:val="3"/>
+        <w:rPr>
+          <w:rFonts w:ascii="宋体" w:eastAsia="宋体" w:hAnsi="宋体" w:cs="宋体"/>
+          <w:kern w:val="0"/>
+          <w:sz w:val="24"/>
+          <w:szCs w:val="24"/>
+        </w:rPr>
+      </w:pPr>
+      <w:r>
+        <w:rPr>
           <w:rFonts w:ascii="宋体" w:eastAsia="宋体" w:hAnsi="宋体" w:cs="宋体" w:hint="eastAsia"/>
           <w:kern w:val="0"/>
           <w:sz w:val="24"/>
           <w:szCs w:val="24"/>
         </w:rPr>
-        <w:t>检查网络连接，关闭翻墙软件</w:t>
+        <w:t>具体查看链接：</w:t>
+      </w:r>
+      <w:r>
+        <w:rPr>
+          <w:rFonts w:ascii="宋体" w:eastAsia="宋体" w:hAnsi="宋体" w:cs="宋体"/>
+          <w:kern w:val="0"/>
+          <w:sz w:val="24"/>
+          <w:szCs w:val="24"/>
+        </w:rPr>
+        <w:t>https://blog.csdn.net/weixin_44357285/article/details/108216583</w:t>
       </w:r>
     </w:p>
     <w:p>
@@ -1097,10 +1859,7 @@
     <w:p>
       <w:pPr>
         <w:rPr>
-          <w:rFonts w:ascii="宋体" w:eastAsia="宋体" w:hAnsi="宋体" w:cs="宋体"/>
-          <w:kern w:val="0"/>
-          <w:sz w:val="24"/>
-          <w:szCs w:val="24"/>
+          <w:rFonts w:hint="eastAsia"/>
         </w:rPr>
       </w:pPr>
       <w:r>
@@ -1110,52 +1869,17 @@
           <w:sz w:val="24"/>
           <w:szCs w:val="24"/>
         </w:rPr>
-        <w:t>柊</w:t>
-      </w:r>
-      <w:r>
-        <w:rPr>
-          <w:rFonts w:ascii="宋体" w:eastAsia="宋体" w:hAnsi="宋体" w:cs="宋体"/>
-          <w:kern w:val="0"/>
-          <w:sz w:val="24"/>
-          <w:szCs w:val="24"/>
-        </w:rPr>
-        <w:t>_努力做现充</w:t>
-      </w:r>
-      <w:r>
-        <w:rPr>
-          <w:rFonts w:ascii="宋体" w:eastAsia="宋体" w:hAnsi="宋体" w:cs="宋体" w:hint="eastAsia"/>
-          <w:kern w:val="0"/>
-          <w:sz w:val="24"/>
-          <w:szCs w:val="24"/>
-        </w:rPr>
-        <w:t>和</w:t>
-      </w:r>
-      <w:r>
-        <w:rPr>
-          <w:rFonts w:ascii="宋体" w:eastAsia="宋体" w:hAnsi="宋体" w:cs="宋体" w:hint="eastAsia"/>
-          <w:kern w:val="0"/>
-          <w:sz w:val="24"/>
-          <w:szCs w:val="24"/>
-        </w:rPr>
-        <w:t>杭师大陈帅禹</w:t>
-      </w:r>
-    </w:p>
-    <w:p>
-      <w:pPr>
-        <w:rPr>
-          <w:rFonts w:ascii="宋体" w:eastAsia="宋体" w:hAnsi="宋体" w:cs="宋体" w:hint="eastAsia"/>
-          <w:kern w:val="0"/>
-          <w:sz w:val="24"/>
-          <w:szCs w:val="24"/>
-        </w:rPr>
-      </w:pPr>
-    </w:p>
-    <w:p>
-      <w:pPr>
-        <w:rPr>
-          <w:rFonts w:hint="eastAsia"/>
-        </w:rPr>
-      </w:pPr>
+        <w:t>赵晓曦</w:t>
+      </w:r>
+      <w:r>
+        <w:rPr>
+          <w:rFonts w:ascii="宋体" w:eastAsia="宋体" w:hAnsi="宋体" w:cs="宋体"/>
+          <w:kern w:val="0"/>
+          <w:sz w:val="24"/>
+          <w:szCs w:val="24"/>
+        </w:rPr>
+        <w:t>-上外-心理语言学</w:t>
+      </w:r>
     </w:p>
     <w:sectPr>
       <w:pgSz w:w="11906" w:h="16838"/>

--- a/eslearn/trouble_shooting/安装及使用eslearn遇到的问题及解决方案.docx
+++ b/eslearn/trouble_shooting/安装及使用eslearn遇到的问题及解决方案.docx
@@ -53,31 +53,7 @@
           <w:sz w:val="24"/>
           <w:szCs w:val="24"/>
         </w:rPr>
-        <w:t>导入模块时，提示</w:t>
-      </w:r>
-      <w:proofErr w:type="spellStart"/>
-      <w:r>
-        <w:rPr>
-          <w:rFonts w:ascii="宋体" w:eastAsia="宋体" w:hAnsi="宋体" w:cs="宋体"/>
-          <w:b/>
-          <w:bCs/>
-          <w:kern w:val="0"/>
-          <w:sz w:val="24"/>
-          <w:szCs w:val="24"/>
-        </w:rPr>
-        <w:t>numpy</w:t>
-      </w:r>
-      <w:proofErr w:type="spellEnd"/>
-      <w:r>
-        <w:rPr>
-          <w:rFonts w:ascii="宋体" w:eastAsia="宋体" w:hAnsi="宋体" w:cs="宋体"/>
-          <w:b/>
-          <w:bCs/>
-          <w:kern w:val="0"/>
-          <w:sz w:val="24"/>
-          <w:szCs w:val="24"/>
-        </w:rPr>
-        <w:t xml:space="preserve">的问题，具体问题如下： </w:t>
+        <w:t xml:space="preserve">导入模块时，提示numpy的问题，具体问题如下： </w:t>
       </w:r>
     </w:p>
     <w:p>
@@ -92,65 +68,14 @@
           <w:szCs w:val="24"/>
         </w:rPr>
       </w:pPr>
-      <w:proofErr w:type="spellStart"/>
-      <w:r>
-        <w:rPr>
-          <w:rFonts w:ascii="宋体" w:eastAsia="宋体" w:hAnsi="宋体" w:cs="宋体"/>
-          <w:kern w:val="0"/>
-          <w:sz w:val="24"/>
-          <w:szCs w:val="24"/>
-        </w:rPr>
-        <w:t>RuntimeError</w:t>
-      </w:r>
-      <w:proofErr w:type="spellEnd"/>
-      <w:r>
-        <w:rPr>
-          <w:rFonts w:ascii="宋体" w:eastAsia="宋体" w:hAnsi="宋体" w:cs="宋体"/>
-          <w:kern w:val="0"/>
-          <w:sz w:val="24"/>
-          <w:szCs w:val="24"/>
-        </w:rPr>
-        <w:t xml:space="preserve">: The current </w:t>
-      </w:r>
-      <w:proofErr w:type="spellStart"/>
-      <w:r>
-        <w:rPr>
-          <w:rFonts w:ascii="宋体" w:eastAsia="宋体" w:hAnsi="宋体" w:cs="宋体"/>
-          <w:kern w:val="0"/>
-          <w:sz w:val="24"/>
-          <w:szCs w:val="24"/>
-        </w:rPr>
-        <w:t>Numpy</w:t>
-      </w:r>
-      <w:proofErr w:type="spellEnd"/>
-      <w:r>
-        <w:rPr>
-          <w:rFonts w:ascii="宋体" w:eastAsia="宋体" w:hAnsi="宋体" w:cs="宋体"/>
-          <w:kern w:val="0"/>
-          <w:sz w:val="24"/>
-          <w:szCs w:val="24"/>
-        </w:rPr>
-        <w:t xml:space="preserve"> installation (‘D:\Develop\anaconda\lib\site-packages\</w:t>
-      </w:r>
-      <w:proofErr w:type="spellStart"/>
-      <w:r>
-        <w:rPr>
-          <w:rFonts w:ascii="宋体" w:eastAsia="宋体" w:hAnsi="宋体" w:cs="宋体"/>
-          <w:kern w:val="0"/>
-          <w:sz w:val="24"/>
-          <w:szCs w:val="24"/>
-        </w:rPr>
-        <w:t>numpy</w:t>
-      </w:r>
-      <w:proofErr w:type="spellEnd"/>
-      <w:r>
-        <w:rPr>
-          <w:rFonts w:ascii="宋体" w:eastAsia="宋体" w:hAnsi="宋体" w:cs="宋体"/>
-          <w:kern w:val="0"/>
-          <w:sz w:val="24"/>
-          <w:szCs w:val="24"/>
-        </w:rPr>
-        <w:t>\</w:t>
+      <w:r>
+        <w:rPr>
+          <w:rFonts w:ascii="宋体" w:eastAsia="宋体" w:hAnsi="宋体" w:cs="宋体"/>
+          <w:kern w:val="0"/>
+          <w:sz w:val="24"/>
+          <w:szCs w:val="24"/>
+        </w:rPr>
+        <w:t>RuntimeError: The current Numpy installation (‘D:\Develop\anaconda\lib\site-packages\numpy\</w:t>
       </w:r>
       <w:r>
         <w:rPr>
@@ -219,47 +144,7 @@
           <w:sz w:val="24"/>
           <w:szCs w:val="24"/>
         </w:rPr>
-        <w:t>安装1.19.3版本的</w:t>
-      </w:r>
-      <w:proofErr w:type="spellStart"/>
-      <w:r>
-        <w:rPr>
-          <w:rFonts w:ascii="宋体" w:eastAsia="宋体" w:hAnsi="宋体" w:cs="宋体"/>
-          <w:kern w:val="0"/>
-          <w:sz w:val="24"/>
-          <w:szCs w:val="24"/>
-        </w:rPr>
-        <w:t>numpy</w:t>
-      </w:r>
-      <w:proofErr w:type="spellEnd"/>
-      <w:r>
-        <w:rPr>
-          <w:rFonts w:ascii="宋体" w:eastAsia="宋体" w:hAnsi="宋体" w:cs="宋体"/>
-          <w:kern w:val="0"/>
-          <w:sz w:val="24"/>
-          <w:szCs w:val="24"/>
-        </w:rPr>
-        <w:t xml:space="preserve">(pip install </w:t>
-      </w:r>
-      <w:proofErr w:type="spellStart"/>
-      <w:r>
-        <w:rPr>
-          <w:rFonts w:ascii="宋体" w:eastAsia="宋体" w:hAnsi="宋体" w:cs="宋体"/>
-          <w:kern w:val="0"/>
-          <w:sz w:val="24"/>
-          <w:szCs w:val="24"/>
-        </w:rPr>
-        <w:t>numpy</w:t>
-      </w:r>
-      <w:proofErr w:type="spellEnd"/>
-      <w:r>
-        <w:rPr>
-          <w:rFonts w:ascii="宋体" w:eastAsia="宋体" w:hAnsi="宋体" w:cs="宋体"/>
-          <w:kern w:val="0"/>
-          <w:sz w:val="24"/>
-          <w:szCs w:val="24"/>
-        </w:rPr>
-        <w:t xml:space="preserve">==1.19.3)。具体参考以下链接： </w:t>
+        <w:t xml:space="preserve">安装1.19.3版本的numpy(pip install numpy==1.19.3)。具体参考以下链接： </w:t>
       </w:r>
       <w:hyperlink r:id="rId4" w:history="1">
         <w:r>
@@ -402,67 +287,23 @@
           <w:sz w:val="24"/>
           <w:szCs w:val="24"/>
         </w:rPr>
-        <w:t xml:space="preserve">如果您已经进入了python环境，当执行”pip install </w:t>
-      </w:r>
-      <w:proofErr w:type="spellStart"/>
-      <w:r>
-        <w:rPr>
-          <w:rFonts w:ascii="宋体" w:eastAsia="宋体" w:hAnsi="宋体" w:cs="宋体"/>
-          <w:b/>
-          <w:bCs/>
-          <w:kern w:val="0"/>
-          <w:sz w:val="24"/>
-          <w:szCs w:val="24"/>
-        </w:rPr>
-        <w:t>eslearn</w:t>
-      </w:r>
-      <w:proofErr w:type="spellEnd"/>
-      <w:r>
-        <w:rPr>
-          <w:rFonts w:ascii="宋体" w:eastAsia="宋体" w:hAnsi="宋体" w:cs="宋体"/>
-          <w:b/>
-          <w:bCs/>
-          <w:kern w:val="0"/>
-          <w:sz w:val="24"/>
-          <w:szCs w:val="24"/>
-        </w:rPr>
-        <w:t>”时会报以下错误：</w:t>
-      </w:r>
-      <w:r>
-        <w:fldChar w:fldCharType="begin"/>
-      </w:r>
-      <w:r>
-        <w:instrText xml:space="preserve"> HYPERLINK "file:///D:\\My_Codes\\virtualenv_eslearn\\Lib\\site-packages\\eslearn\\trouble_shooting\\%E5%AE%89%E8%A3%85%E9%97%AE%E9%A2%98.html" \l "pythonpip-install-eslearn" \o "Permanent link" </w:instrText>
-      </w:r>
-      <w:r>
-        <w:fldChar w:fldCharType="separate"/>
-      </w:r>
-      <w:r>
-        <w:rPr>
-          <w:rFonts w:ascii="宋体" w:eastAsia="宋体" w:hAnsi="宋体" w:cs="宋体"/>
-          <w:b/>
-          <w:bCs/>
-          <w:color w:val="0000FF"/>
-          <w:kern w:val="0"/>
-          <w:sz w:val="24"/>
-          <w:szCs w:val="24"/>
-          <w:u w:val="single"/>
-        </w:rPr>
-        <w:t></w:t>
-      </w:r>
-      <w:r>
-        <w:rPr>
-          <w:rFonts w:ascii="宋体" w:eastAsia="宋体" w:hAnsi="宋体" w:cs="宋体"/>
-          <w:b/>
-          <w:bCs/>
-          <w:color w:val="0000FF"/>
-          <w:kern w:val="0"/>
-          <w:sz w:val="24"/>
-          <w:szCs w:val="24"/>
-          <w:u w:val="single"/>
-        </w:rPr>
-        <w:fldChar w:fldCharType="end"/>
-      </w:r>
+        <w:t>如果您已经进入了python环境，当执行”pip install eslearn”时会报以下错误：</w:t>
+      </w:r>
+      <w:hyperlink r:id="rId6" w:anchor="pythonpip-install-eslearn" w:tooltip="Permanent link" w:history="1">
+        <w:r>
+          <w:rPr>
+            <w:rFonts w:ascii="宋体" w:eastAsia="宋体" w:hAnsi="宋体" w:cs="宋体"/>
+            <w:b/>
+            <w:bCs/>
+            <w:color w:val="0000FF"/>
+            <w:kern w:val="0"/>
+            <w:sz w:val="24"/>
+            <w:szCs w:val="24"/>
+            <w:u w:val="single"/>
+          </w:rPr>
+          <w:t></w:t>
+        </w:r>
+      </w:hyperlink>
     </w:p>
     <w:p>
       <w:pPr>
@@ -493,19 +334,8 @@
           <w:szCs w:val="24"/>
         </w:rPr>
         <w:br/>
-        <w:t xml:space="preserve">pip install </w:t>
-      </w:r>
-      <w:proofErr w:type="spellStart"/>
-      <w:r>
-        <w:rPr>
-          <w:rFonts w:ascii="宋体" w:eastAsia="宋体" w:hAnsi="宋体" w:cs="宋体"/>
-          <w:kern w:val="0"/>
-          <w:sz w:val="24"/>
-          <w:szCs w:val="24"/>
-        </w:rPr>
-        <w:t>eslearn</w:t>
-      </w:r>
-      <w:proofErr w:type="spellEnd"/>
+        <w:t>pip install eslearn</w:t>
+      </w:r>
       <w:r>
         <w:rPr>
           <w:rFonts w:ascii="宋体" w:eastAsia="宋体" w:hAnsi="宋体" w:cs="宋体"/>
@@ -524,26 +354,7 @@
           <w:szCs w:val="24"/>
         </w:rPr>
         <w:br/>
-      </w:r>
-      <w:proofErr w:type="spellStart"/>
-      <w:r>
-        <w:rPr>
-          <w:rFonts w:ascii="宋体" w:eastAsia="宋体" w:hAnsi="宋体" w:cs="宋体"/>
-          <w:kern w:val="0"/>
-          <w:sz w:val="24"/>
-          <w:szCs w:val="24"/>
-        </w:rPr>
-        <w:t>SyntaxError</w:t>
-      </w:r>
-      <w:proofErr w:type="spellEnd"/>
-      <w:r>
-        <w:rPr>
-          <w:rFonts w:ascii="宋体" w:eastAsia="宋体" w:hAnsi="宋体" w:cs="宋体"/>
-          <w:kern w:val="0"/>
-          <w:sz w:val="24"/>
-          <w:szCs w:val="24"/>
-        </w:rPr>
-        <w:t xml:space="preserve">: invalid syntax </w:t>
+        <w:t xml:space="preserve">SyntaxError: invalid syntax </w:t>
       </w:r>
     </w:p>
     <w:p>
@@ -634,7 +445,7 @@
         </w:rPr>
         <w:t>问题3</w:t>
       </w:r>
-      <w:hyperlink r:id="rId6" w:anchor="3" w:tooltip="Permanent link" w:history="1">
+      <w:hyperlink r:id="rId7" w:anchor="3" w:tooltip="Permanent link" w:history="1">
         <w:r>
           <w:rPr>
             <w:rFonts w:ascii="宋体" w:eastAsia="宋体" w:hAnsi="宋体" w:cs="宋体"/>
@@ -694,47 +505,7 @@
           <w:sz w:val="24"/>
           <w:szCs w:val="24"/>
         </w:rPr>
-        <w:t xml:space="preserve">ERROR: Could not find a version that satisfies the </w:t>
-      </w:r>
-      <w:proofErr w:type="spellStart"/>
-      <w:r>
-        <w:rPr>
-          <w:rFonts w:ascii="宋体" w:eastAsia="宋体" w:hAnsi="宋体" w:cs="宋体"/>
-          <w:kern w:val="0"/>
-          <w:sz w:val="24"/>
-          <w:szCs w:val="24"/>
-        </w:rPr>
-        <w:t>requirment</w:t>
-      </w:r>
-      <w:proofErr w:type="spellEnd"/>
-      <w:r>
-        <w:rPr>
-          <w:rFonts w:ascii="宋体" w:eastAsia="宋体" w:hAnsi="宋体" w:cs="宋体"/>
-          <w:kern w:val="0"/>
-          <w:sz w:val="24"/>
-          <w:szCs w:val="24"/>
-        </w:rPr>
-        <w:t xml:space="preserve"> PyQt5==5.12 (from </w:t>
-      </w:r>
-      <w:proofErr w:type="spellStart"/>
-      <w:r>
-        <w:rPr>
-          <w:rFonts w:ascii="宋体" w:eastAsia="宋体" w:hAnsi="宋体" w:cs="宋体"/>
-          <w:kern w:val="0"/>
-          <w:sz w:val="24"/>
-          <w:szCs w:val="24"/>
-        </w:rPr>
-        <w:t>eslearn</w:t>
-      </w:r>
-      <w:proofErr w:type="spellEnd"/>
-      <w:r>
-        <w:rPr>
-          <w:rFonts w:ascii="宋体" w:eastAsia="宋体" w:hAnsi="宋体" w:cs="宋体"/>
-          <w:kern w:val="0"/>
-          <w:sz w:val="24"/>
-          <w:szCs w:val="24"/>
-        </w:rPr>
-        <w:t xml:space="preserve">) ERROR: No matching distribution found for PyQt5==5.12 </w:t>
+        <w:t xml:space="preserve">ERROR: Could not find a version that satisfies the requirment PyQt5==5.12 (from eslearn) ERROR: No matching distribution found for PyQt5==5.12 </w:t>
       </w:r>
     </w:p>
     <w:p>
@@ -784,109 +555,29 @@
           <w:sz w:val="24"/>
           <w:szCs w:val="24"/>
         </w:rPr>
-        <w:t>从https://pypi.org/search/?q=eslearn下载相应版本的</w:t>
-      </w:r>
-      <w:proofErr w:type="spellStart"/>
-      <w:r>
-        <w:rPr>
-          <w:rFonts w:ascii="宋体" w:eastAsia="宋体" w:hAnsi="宋体" w:cs="宋体"/>
-          <w:kern w:val="0"/>
-          <w:sz w:val="24"/>
-          <w:szCs w:val="24"/>
-        </w:rPr>
-        <w:t>eslearn</w:t>
-      </w:r>
-      <w:proofErr w:type="spellEnd"/>
-      <w:r>
-        <w:rPr>
-          <w:rFonts w:ascii="宋体" w:eastAsia="宋体" w:hAnsi="宋体" w:cs="宋体"/>
-          <w:kern w:val="0"/>
-          <w:sz w:val="24"/>
-          <w:szCs w:val="24"/>
-        </w:rPr>
-        <w:t>，然后下载(“Download files”)</w:t>
-      </w:r>
-      <w:proofErr w:type="spellStart"/>
-      <w:r>
-        <w:rPr>
-          <w:rFonts w:ascii="宋体" w:eastAsia="宋体" w:hAnsi="宋体" w:cs="宋体"/>
-          <w:kern w:val="0"/>
-          <w:sz w:val="24"/>
-          <w:szCs w:val="24"/>
-        </w:rPr>
-        <w:t>eslearn</w:t>
-      </w:r>
-      <w:proofErr w:type="spellEnd"/>
-      <w:r>
-        <w:rPr>
-          <w:rFonts w:ascii="宋体" w:eastAsia="宋体" w:hAnsi="宋体" w:cs="宋体"/>
-          <w:kern w:val="0"/>
-          <w:sz w:val="24"/>
-          <w:szCs w:val="24"/>
-        </w:rPr>
-        <w:t>的Wheel到本地。然后将终端切换到wheel所在目录，执行”pip install ***.</w:t>
-      </w:r>
-      <w:proofErr w:type="spellStart"/>
-      <w:r>
-        <w:rPr>
-          <w:rFonts w:ascii="宋体" w:eastAsia="宋体" w:hAnsi="宋体" w:cs="宋体"/>
-          <w:kern w:val="0"/>
-          <w:sz w:val="24"/>
-          <w:szCs w:val="24"/>
-        </w:rPr>
-        <w:t>whl</w:t>
-      </w:r>
-      <w:proofErr w:type="spellEnd"/>
-      <w:r>
-        <w:rPr>
-          <w:rFonts w:ascii="宋体" w:eastAsia="宋体" w:hAnsi="宋体" w:cs="宋体"/>
-          <w:kern w:val="0"/>
-          <w:sz w:val="24"/>
-          <w:szCs w:val="24"/>
-        </w:rPr>
-        <w:t xml:space="preserve">”。 </w:t>
-      </w:r>
-    </w:p>
-    <w:p>
-      <w:pPr>
-        <w:widowControl/>
-        <w:spacing w:before="100" w:beforeAutospacing="1" w:after="100" w:afterAutospacing="1"/>
-        <w:jc w:val="left"/>
-        <w:rPr>
-          <w:rFonts w:ascii="宋体" w:eastAsia="宋体" w:hAnsi="宋体" w:cs="宋体"/>
-          <w:kern w:val="0"/>
-          <w:sz w:val="24"/>
-          <w:szCs w:val="24"/>
-        </w:rPr>
-      </w:pPr>
-      <w:r>
-        <w:rPr>
-          <w:rFonts w:ascii="宋体" w:eastAsia="宋体" w:hAnsi="宋体" w:cs="宋体"/>
-          <w:kern w:val="0"/>
-          <w:sz w:val="24"/>
-          <w:szCs w:val="24"/>
-        </w:rPr>
-        <w:t>或者下载(“Download files”)</w:t>
-      </w:r>
-      <w:proofErr w:type="spellStart"/>
-      <w:r>
-        <w:rPr>
-          <w:rFonts w:ascii="宋体" w:eastAsia="宋体" w:hAnsi="宋体" w:cs="宋体"/>
-          <w:kern w:val="0"/>
-          <w:sz w:val="24"/>
-          <w:szCs w:val="24"/>
-        </w:rPr>
-        <w:t>eslearn</w:t>
-      </w:r>
-      <w:proofErr w:type="spellEnd"/>
-      <w:r>
-        <w:rPr>
-          <w:rFonts w:ascii="宋体" w:eastAsia="宋体" w:hAnsi="宋体" w:cs="宋体"/>
-          <w:kern w:val="0"/>
-          <w:sz w:val="24"/>
-          <w:szCs w:val="24"/>
-        </w:rPr>
-        <w:t>的source到本地，并解压。然后将终端切换到source所在目录，执行”python setup.py install”。 最后执行”pip install -r requirements.txt”</w:t>
+        <w:t xml:space="preserve">从https://pypi.org/search/?q=eslearn下载相应版本的eslearn，然后下载(“Download files”)eslearn的Wheel到本地。然后将终端切换到wheel所在目录，执行”pip install ***.whl”。 </w:t>
+      </w:r>
+    </w:p>
+    <w:p>
+      <w:pPr>
+        <w:widowControl/>
+        <w:spacing w:before="100" w:beforeAutospacing="1" w:after="100" w:afterAutospacing="1"/>
+        <w:jc w:val="left"/>
+        <w:rPr>
+          <w:rFonts w:ascii="宋体" w:eastAsia="宋体" w:hAnsi="宋体" w:cs="宋体"/>
+          <w:kern w:val="0"/>
+          <w:sz w:val="24"/>
+          <w:szCs w:val="24"/>
+        </w:rPr>
+      </w:pPr>
+      <w:r>
+        <w:rPr>
+          <w:rFonts w:ascii="宋体" w:eastAsia="宋体" w:hAnsi="宋体" w:cs="宋体"/>
+          <w:kern w:val="0"/>
+          <w:sz w:val="24"/>
+          <w:szCs w:val="24"/>
+        </w:rPr>
+        <w:t>或者下载(“Download files”)eslearn的source到本地，并解压。然后将终端切换到source所在目录，执行”python setup.py install”。 最后执行”pip install -r requirements.txt”</w:t>
       </w:r>
     </w:p>
     <w:p/>
@@ -952,31 +643,7 @@
           <w:sz w:val="24"/>
           <w:szCs w:val="24"/>
         </w:rPr>
-        <w:t>使用pip安装</w:t>
-      </w:r>
-      <w:proofErr w:type="spellStart"/>
-      <w:r>
-        <w:rPr>
-          <w:rFonts w:ascii="宋体" w:eastAsia="宋体" w:hAnsi="宋体" w:cs="宋体" w:hint="eastAsia"/>
-          <w:b/>
-          <w:bCs/>
-          <w:kern w:val="0"/>
-          <w:sz w:val="24"/>
-          <w:szCs w:val="24"/>
-        </w:rPr>
-        <w:t>eslearn</w:t>
-      </w:r>
-      <w:proofErr w:type="spellEnd"/>
-      <w:r>
-        <w:rPr>
-          <w:rFonts w:ascii="宋体" w:eastAsia="宋体" w:hAnsi="宋体" w:cs="宋体" w:hint="eastAsia"/>
-          <w:b/>
-          <w:bCs/>
-          <w:kern w:val="0"/>
-          <w:sz w:val="24"/>
-          <w:szCs w:val="24"/>
-        </w:rPr>
-        <w:t>时报如下错：</w:t>
+        <w:t>使用pip安装eslearn时报如下错：</w:t>
       </w:r>
     </w:p>
     <w:p>
@@ -1002,7 +669,7 @@
                     </pic:cNvPicPr>
                   </pic:nvPicPr>
                   <pic:blipFill>
-                    <a:blip r:embed="rId7" cstate="print">
+                    <a:blip r:embed="rId8" cstate="print">
                       <a:extLst>
                         <a:ext uri="{28A0092B-C50C-407E-A947-70E740481C1C}">
                           <a14:useLocalDpi xmlns:a14="http://schemas.microsoft.com/office/drawing/2010/main" val="0"/>
@@ -1081,47 +748,7 @@
           <w:sz w:val="24"/>
           <w:szCs w:val="24"/>
         </w:rPr>
-        <w:t xml:space="preserve">pip install </w:t>
-      </w:r>
-      <w:proofErr w:type="spellStart"/>
-      <w:r>
-        <w:rPr>
-          <w:rFonts w:ascii="宋体" w:eastAsia="宋体" w:hAnsi="宋体" w:cs="宋体"/>
-          <w:kern w:val="0"/>
-          <w:sz w:val="24"/>
-          <w:szCs w:val="24"/>
-        </w:rPr>
-        <w:t>eslearn</w:t>
-      </w:r>
-      <w:proofErr w:type="spellEnd"/>
-      <w:r>
-        <w:rPr>
-          <w:rFonts w:ascii="宋体" w:eastAsia="宋体" w:hAnsi="宋体" w:cs="宋体"/>
-          <w:kern w:val="0"/>
-          <w:sz w:val="24"/>
-          <w:szCs w:val="24"/>
-        </w:rPr>
-        <w:t xml:space="preserve"> -</w:t>
-      </w:r>
-      <w:proofErr w:type="spellStart"/>
-      <w:r>
-        <w:rPr>
-          <w:rFonts w:ascii="宋体" w:eastAsia="宋体" w:hAnsi="宋体" w:cs="宋体"/>
-          <w:kern w:val="0"/>
-          <w:sz w:val="24"/>
-          <w:szCs w:val="24"/>
-        </w:rPr>
-        <w:t>i</w:t>
-      </w:r>
-      <w:proofErr w:type="spellEnd"/>
-      <w:r>
-        <w:rPr>
-          <w:rFonts w:ascii="宋体" w:eastAsia="宋体" w:hAnsi="宋体" w:cs="宋体"/>
-          <w:kern w:val="0"/>
-          <w:sz w:val="24"/>
-          <w:szCs w:val="24"/>
-        </w:rPr>
-        <w:t xml:space="preserve"> http://pypi.douban.com/simple/ --trusted-host pypi.douban.com</w:t>
+        <w:t>pip install eslearn -i http://pypi.douban.com/simple/ --trusted-host pypi.douban.com</w:t>
       </w:r>
     </w:p>
     <w:p>
@@ -1323,31 +950,7 @@
           <w:sz w:val="24"/>
           <w:szCs w:val="24"/>
         </w:rPr>
-        <w:t>使用pip安装</w:t>
-      </w:r>
-      <w:proofErr w:type="spellStart"/>
-      <w:r>
-        <w:rPr>
-          <w:rFonts w:ascii="宋体" w:eastAsia="宋体" w:hAnsi="宋体" w:cs="宋体" w:hint="eastAsia"/>
-          <w:b/>
-          <w:bCs/>
-          <w:kern w:val="0"/>
-          <w:sz w:val="24"/>
-          <w:szCs w:val="24"/>
-        </w:rPr>
-        <w:t>eslearn</w:t>
-      </w:r>
-      <w:proofErr w:type="spellEnd"/>
-      <w:r>
-        <w:rPr>
-          <w:rFonts w:ascii="宋体" w:eastAsia="宋体" w:hAnsi="宋体" w:cs="宋体" w:hint="eastAsia"/>
-          <w:b/>
-          <w:bCs/>
-          <w:kern w:val="0"/>
-          <w:sz w:val="24"/>
-          <w:szCs w:val="24"/>
-        </w:rPr>
-        <w:t>时报如下错</w:t>
+        <w:t>使用pip安装eslearn时报如下错</w:t>
       </w:r>
       <w:r>
         <w:rPr>
@@ -1382,318 +985,6 @@
             <wp:extent cx="5274310" cy="981710"/>
             <wp:effectExtent l="0" t="0" r="2540" b="8890"/>
             <wp:docPr id="2" name="图片 2"/>
-            <wp:cNvGraphicFramePr>
-              <a:graphicFrameLocks xmlns:a="http://schemas.openxmlformats.org/drawingml/2006/main" noChangeAspect="1"/>
-            </wp:cNvGraphicFramePr>
-            <a:graphic xmlns:a="http://schemas.openxmlformats.org/drawingml/2006/main">
-              <a:graphicData uri="http://schemas.openxmlformats.org/drawingml/2006/picture">
-                <pic:pic xmlns:pic="http://schemas.openxmlformats.org/drawingml/2006/picture">
-                  <pic:nvPicPr>
-                    <pic:cNvPr id="1" name=""/>
-                    <pic:cNvPicPr/>
-                  </pic:nvPicPr>
-                  <pic:blipFill>
-                    <a:blip r:embed="rId8"/>
-                    <a:stretch>
-                      <a:fillRect/>
-                    </a:stretch>
-                  </pic:blipFill>
-                  <pic:spPr>
-                    <a:xfrm>
-                      <a:off x="0" y="0"/>
-                      <a:ext cx="5274310" cy="981710"/>
-                    </a:xfrm>
-                    <a:prstGeom prst="rect">
-                      <a:avLst/>
-                    </a:prstGeom>
-                  </pic:spPr>
-                </pic:pic>
-              </a:graphicData>
-            </a:graphic>
-          </wp:inline>
-        </w:drawing>
-      </w:r>
-    </w:p>
-    <w:p>
-      <w:pPr>
-        <w:widowControl/>
-        <w:spacing w:before="100" w:beforeAutospacing="1" w:after="100" w:afterAutospacing="1"/>
-        <w:jc w:val="left"/>
-        <w:outlineLvl w:val="3"/>
-        <w:rPr>
-          <w:rFonts w:ascii="宋体" w:eastAsia="宋体" w:hAnsi="宋体" w:cs="宋体"/>
-          <w:b/>
-          <w:bCs/>
-          <w:kern w:val="0"/>
-          <w:sz w:val="24"/>
-          <w:szCs w:val="24"/>
-        </w:rPr>
-      </w:pPr>
-      <w:r>
-        <w:rPr>
-          <w:rFonts w:ascii="宋体" w:eastAsia="宋体" w:hAnsi="宋体" w:cs="宋体"/>
-          <w:b/>
-          <w:bCs/>
-          <w:kern w:val="0"/>
-          <w:sz w:val="24"/>
-          <w:szCs w:val="24"/>
-        </w:rPr>
-        <w:t>解决方法</w:t>
-      </w:r>
-    </w:p>
-    <w:p>
-      <w:pPr>
-        <w:widowControl/>
-        <w:spacing w:before="100" w:beforeAutospacing="1" w:after="100" w:afterAutospacing="1"/>
-        <w:jc w:val="left"/>
-        <w:outlineLvl w:val="3"/>
-        <w:rPr>
-          <w:rFonts w:ascii="宋体" w:eastAsia="宋体" w:hAnsi="宋体" w:cs="宋体"/>
-          <w:kern w:val="0"/>
-          <w:sz w:val="24"/>
-          <w:szCs w:val="24"/>
-        </w:rPr>
-      </w:pPr>
-      <w:r>
-        <w:rPr>
-          <w:rFonts w:ascii="宋体" w:eastAsia="宋体" w:hAnsi="宋体" w:cs="宋体" w:hint="eastAsia"/>
-          <w:kern w:val="0"/>
-          <w:sz w:val="24"/>
-          <w:szCs w:val="24"/>
-        </w:rPr>
-        <w:t>检查网络连接，关闭翻墙软件</w:t>
-      </w:r>
-    </w:p>
-    <w:p>
-      <w:pPr>
-        <w:widowControl/>
-        <w:spacing w:before="100" w:beforeAutospacing="1" w:after="100" w:afterAutospacing="1"/>
-        <w:jc w:val="left"/>
-        <w:outlineLvl w:val="3"/>
-        <w:rPr>
-          <w:rFonts w:ascii="宋体" w:eastAsia="宋体" w:hAnsi="宋体" w:cs="宋体"/>
-          <w:b/>
-          <w:bCs/>
-          <w:kern w:val="0"/>
-          <w:sz w:val="24"/>
-          <w:szCs w:val="24"/>
-        </w:rPr>
-      </w:pPr>
-      <w:r>
-        <w:rPr>
-          <w:rFonts w:ascii="宋体" w:eastAsia="宋体" w:hAnsi="宋体" w:cs="宋体"/>
-          <w:b/>
-          <w:bCs/>
-          <w:kern w:val="0"/>
-          <w:sz w:val="24"/>
-          <w:szCs w:val="24"/>
-        </w:rPr>
-        <w:t>问题发现和提供解决方案者</w:t>
-      </w:r>
-    </w:p>
-    <w:p>
-      <w:r>
-        <w:rPr>
-          <w:rFonts w:ascii="宋体" w:eastAsia="宋体" w:hAnsi="宋体" w:cs="宋体" w:hint="eastAsia"/>
-          <w:kern w:val="0"/>
-          <w:sz w:val="24"/>
-          <w:szCs w:val="24"/>
-        </w:rPr>
-        <w:t>赵晓曦</w:t>
-      </w:r>
-      <w:r>
-        <w:rPr>
-          <w:rFonts w:ascii="宋体" w:eastAsia="宋体" w:hAnsi="宋体" w:cs="宋体"/>
-          <w:kern w:val="0"/>
-          <w:sz w:val="24"/>
-          <w:szCs w:val="24"/>
-        </w:rPr>
-        <w:t>-上外-心理语言学</w:t>
-      </w:r>
-      <w:r>
-        <w:rPr>
-          <w:rFonts w:ascii="宋体" w:eastAsia="宋体" w:hAnsi="宋体" w:cs="宋体" w:hint="eastAsia"/>
-          <w:kern w:val="0"/>
-          <w:sz w:val="24"/>
-          <w:szCs w:val="24"/>
-        </w:rPr>
-        <w:t>和</w:t>
-      </w:r>
-      <w:r>
-        <w:rPr>
-          <w:rFonts w:ascii="宋体" w:eastAsia="宋体" w:hAnsi="宋体" w:cs="宋体" w:hint="eastAsia"/>
-          <w:kern w:val="0"/>
-          <w:sz w:val="24"/>
-          <w:szCs w:val="24"/>
-        </w:rPr>
-        <w:t>杭师大陈帅禹</w:t>
-      </w:r>
-    </w:p>
-    <w:p>
-      <w:pPr>
-        <w:rPr>
-          <w:rFonts w:ascii="宋体" w:eastAsia="宋体" w:hAnsi="宋体" w:cs="宋体"/>
-          <w:kern w:val="0"/>
-          <w:sz w:val="24"/>
-          <w:szCs w:val="24"/>
-        </w:rPr>
-      </w:pPr>
-    </w:p>
-    <w:p>
-      <w:pPr>
-        <w:widowControl/>
-        <w:spacing w:before="100" w:beforeAutospacing="1" w:after="100" w:afterAutospacing="1"/>
-        <w:jc w:val="left"/>
-        <w:outlineLvl w:val="0"/>
-        <w:rPr>
-          <w:rFonts w:ascii="宋体" w:eastAsia="宋体" w:hAnsi="宋体" w:cs="宋体"/>
-          <w:b/>
-          <w:bCs/>
-          <w:kern w:val="36"/>
-          <w:sz w:val="32"/>
-          <w:szCs w:val="32"/>
-        </w:rPr>
-      </w:pPr>
-      <w:r>
-        <w:rPr>
-          <w:rFonts w:ascii="宋体" w:eastAsia="宋体" w:hAnsi="宋体" w:cs="宋体"/>
-          <w:b/>
-          <w:bCs/>
-          <w:kern w:val="36"/>
-          <w:sz w:val="32"/>
-          <w:szCs w:val="32"/>
-        </w:rPr>
-        <w:t>问题</w:t>
-      </w:r>
-      <w:r>
-        <w:rPr>
-          <w:rFonts w:ascii="宋体" w:eastAsia="宋体" w:hAnsi="宋体" w:cs="宋体" w:hint="eastAsia"/>
-          <w:b/>
-          <w:bCs/>
-          <w:kern w:val="36"/>
-          <w:sz w:val="32"/>
-          <w:szCs w:val="32"/>
-        </w:rPr>
-        <w:t>6</w:t>
-      </w:r>
-    </w:p>
-    <w:p>
-      <w:pPr>
-        <w:widowControl/>
-        <w:spacing w:before="100" w:beforeAutospacing="1" w:after="100" w:afterAutospacing="1"/>
-        <w:jc w:val="left"/>
-        <w:outlineLvl w:val="0"/>
-        <w:rPr>
-          <w:rFonts w:ascii="宋体" w:eastAsia="宋体" w:hAnsi="宋体" w:cs="宋体"/>
-          <w:b/>
-          <w:bCs/>
-          <w:kern w:val="36"/>
-          <w:sz w:val="32"/>
-          <w:szCs w:val="32"/>
-        </w:rPr>
-      </w:pPr>
-      <w:r>
-        <w:rPr>
-          <w:rFonts w:ascii="宋体" w:eastAsia="宋体" w:hAnsi="宋体" w:cs="宋体" w:hint="eastAsia"/>
-          <w:b/>
-          <w:bCs/>
-          <w:kern w:val="36"/>
-          <w:sz w:val="32"/>
-          <w:szCs w:val="32"/>
-        </w:rPr>
-        <w:t>安装</w:t>
-      </w:r>
-      <w:proofErr w:type="spellStart"/>
-      <w:r>
-        <w:rPr>
-          <w:rFonts w:ascii="宋体" w:eastAsia="宋体" w:hAnsi="宋体" w:cs="宋体" w:hint="eastAsia"/>
-          <w:b/>
-          <w:bCs/>
-          <w:kern w:val="36"/>
-          <w:sz w:val="32"/>
-          <w:szCs w:val="32"/>
-        </w:rPr>
-        <w:t>eslearn</w:t>
-      </w:r>
-      <w:proofErr w:type="spellEnd"/>
-      <w:r>
-        <w:rPr>
-          <w:rFonts w:ascii="宋体" w:eastAsia="宋体" w:hAnsi="宋体" w:cs="宋体" w:hint="eastAsia"/>
-          <w:b/>
-          <w:bCs/>
-          <w:kern w:val="36"/>
-          <w:sz w:val="32"/>
-          <w:szCs w:val="32"/>
-        </w:rPr>
-        <w:t>时报如下错误：</w:t>
-      </w:r>
-    </w:p>
-    <w:p>
-      <w:pPr>
-        <w:widowControl/>
-        <w:spacing w:before="100" w:beforeAutospacing="1" w:after="100" w:afterAutospacing="1"/>
-        <w:jc w:val="left"/>
-        <w:outlineLvl w:val="0"/>
-        <w:rPr>
-          <w:rFonts w:ascii="宋体" w:eastAsia="宋体" w:hAnsi="宋体" w:cs="宋体" w:hint="eastAsia"/>
-          <w:b/>
-          <w:bCs/>
-          <w:kern w:val="36"/>
-          <w:sz w:val="32"/>
-          <w:szCs w:val="32"/>
-        </w:rPr>
-      </w:pPr>
-      <w:proofErr w:type="spellStart"/>
-      <w:r>
-        <w:rPr>
-          <w:rFonts w:ascii="宋体" w:eastAsia="宋体" w:hAnsi="宋体" w:cs="宋体"/>
-          <w:kern w:val="0"/>
-          <w:sz w:val="24"/>
-          <w:szCs w:val="24"/>
-        </w:rPr>
-        <w:t>ModuleNotFoundError</w:t>
-      </w:r>
-      <w:proofErr w:type="spellEnd"/>
-      <w:r>
-        <w:rPr>
-          <w:rFonts w:ascii="宋体" w:eastAsia="宋体" w:hAnsi="宋体" w:cs="宋体"/>
-          <w:kern w:val="0"/>
-          <w:sz w:val="24"/>
-          <w:szCs w:val="24"/>
-        </w:rPr>
-        <w:t>: No module named "</w:t>
-      </w:r>
-      <w:proofErr w:type="spellStart"/>
-      <w:r>
-        <w:rPr>
-          <w:rFonts w:ascii="宋体" w:eastAsia="宋体" w:hAnsi="宋体" w:cs="宋体"/>
-          <w:kern w:val="0"/>
-          <w:sz w:val="24"/>
-          <w:szCs w:val="24"/>
-        </w:rPr>
-        <w:t>sklearn.neighbors._base</w:t>
-      </w:r>
-      <w:proofErr w:type="spellEnd"/>
-      <w:r>
-        <w:rPr>
-          <w:rFonts w:ascii="宋体" w:eastAsia="宋体" w:hAnsi="宋体" w:cs="宋体"/>
-          <w:kern w:val="0"/>
-          <w:sz w:val="24"/>
-          <w:szCs w:val="24"/>
-        </w:rPr>
-        <w:t>"</w:t>
-      </w:r>
-    </w:p>
-    <w:p>
-      <w:r>
-        <w:rPr>
-          <w:noProof/>
-        </w:rPr>
-        <w:drawing>
-          <wp:inline distT="0" distB="0" distL="0" distR="0" wp14:anchorId="0AB9279A" wp14:editId="42C94A40">
-            <wp:extent cx="5274310" cy="2756535"/>
-            <wp:effectExtent l="0" t="0" r="2540" b="5715"/>
-            <wp:docPr id="4" name="图片 4"/>
             <wp:cNvGraphicFramePr>
               <a:graphicFrameLocks xmlns:a="http://schemas.openxmlformats.org/drawingml/2006/main" noChangeAspect="1"/>
             </wp:cNvGraphicFramePr>
@@ -1713,6 +1004,263 @@
                   <pic:spPr>
                     <a:xfrm>
                       <a:off x="0" y="0"/>
+                      <a:ext cx="5274310" cy="981710"/>
+                    </a:xfrm>
+                    <a:prstGeom prst="rect">
+                      <a:avLst/>
+                    </a:prstGeom>
+                  </pic:spPr>
+                </pic:pic>
+              </a:graphicData>
+            </a:graphic>
+          </wp:inline>
+        </w:drawing>
+      </w:r>
+    </w:p>
+    <w:p>
+      <w:pPr>
+        <w:widowControl/>
+        <w:spacing w:before="100" w:beforeAutospacing="1" w:after="100" w:afterAutospacing="1"/>
+        <w:jc w:val="left"/>
+        <w:outlineLvl w:val="3"/>
+        <w:rPr>
+          <w:rFonts w:ascii="宋体" w:eastAsia="宋体" w:hAnsi="宋体" w:cs="宋体"/>
+          <w:b/>
+          <w:bCs/>
+          <w:kern w:val="0"/>
+          <w:sz w:val="24"/>
+          <w:szCs w:val="24"/>
+        </w:rPr>
+      </w:pPr>
+      <w:r>
+        <w:rPr>
+          <w:rFonts w:ascii="宋体" w:eastAsia="宋体" w:hAnsi="宋体" w:cs="宋体"/>
+          <w:b/>
+          <w:bCs/>
+          <w:kern w:val="0"/>
+          <w:sz w:val="24"/>
+          <w:szCs w:val="24"/>
+        </w:rPr>
+        <w:t>解决方法</w:t>
+      </w:r>
+    </w:p>
+    <w:p>
+      <w:pPr>
+        <w:widowControl/>
+        <w:spacing w:before="100" w:beforeAutospacing="1" w:after="100" w:afterAutospacing="1"/>
+        <w:jc w:val="left"/>
+        <w:outlineLvl w:val="3"/>
+        <w:rPr>
+          <w:rFonts w:ascii="宋体" w:eastAsia="宋体" w:hAnsi="宋体" w:cs="宋体"/>
+          <w:kern w:val="0"/>
+          <w:sz w:val="24"/>
+          <w:szCs w:val="24"/>
+        </w:rPr>
+      </w:pPr>
+      <w:r>
+        <w:rPr>
+          <w:rFonts w:ascii="宋体" w:eastAsia="宋体" w:hAnsi="宋体" w:cs="宋体" w:hint="eastAsia"/>
+          <w:kern w:val="0"/>
+          <w:sz w:val="24"/>
+          <w:szCs w:val="24"/>
+        </w:rPr>
+        <w:t>检查网络连接，关闭翻墙软件</w:t>
+      </w:r>
+    </w:p>
+    <w:p>
+      <w:pPr>
+        <w:widowControl/>
+        <w:spacing w:before="100" w:beforeAutospacing="1" w:after="100" w:afterAutospacing="1"/>
+        <w:jc w:val="left"/>
+        <w:outlineLvl w:val="3"/>
+        <w:rPr>
+          <w:rFonts w:ascii="宋体" w:eastAsia="宋体" w:hAnsi="宋体" w:cs="宋体"/>
+          <w:b/>
+          <w:bCs/>
+          <w:kern w:val="0"/>
+          <w:sz w:val="24"/>
+          <w:szCs w:val="24"/>
+        </w:rPr>
+      </w:pPr>
+      <w:r>
+        <w:rPr>
+          <w:rFonts w:ascii="宋体" w:eastAsia="宋体" w:hAnsi="宋体" w:cs="宋体"/>
+          <w:b/>
+          <w:bCs/>
+          <w:kern w:val="0"/>
+          <w:sz w:val="24"/>
+          <w:szCs w:val="24"/>
+        </w:rPr>
+        <w:t>问题发现和提供解决方案者</w:t>
+      </w:r>
+    </w:p>
+    <w:p>
+      <w:r>
+        <w:rPr>
+          <w:rFonts w:ascii="宋体" w:eastAsia="宋体" w:hAnsi="宋体" w:cs="宋体" w:hint="eastAsia"/>
+          <w:kern w:val="0"/>
+          <w:sz w:val="24"/>
+          <w:szCs w:val="24"/>
+        </w:rPr>
+        <w:t>赵晓曦</w:t>
+      </w:r>
+      <w:r>
+        <w:rPr>
+          <w:rFonts w:ascii="宋体" w:eastAsia="宋体" w:hAnsi="宋体" w:cs="宋体"/>
+          <w:kern w:val="0"/>
+          <w:sz w:val="24"/>
+          <w:szCs w:val="24"/>
+        </w:rPr>
+        <w:t>-上外-心理语言学</w:t>
+      </w:r>
+      <w:r>
+        <w:rPr>
+          <w:rFonts w:ascii="宋体" w:eastAsia="宋体" w:hAnsi="宋体" w:cs="宋体" w:hint="eastAsia"/>
+          <w:kern w:val="0"/>
+          <w:sz w:val="24"/>
+          <w:szCs w:val="24"/>
+        </w:rPr>
+        <w:t>和</w:t>
+      </w:r>
+      <w:r>
+        <w:rPr>
+          <w:rFonts w:ascii="宋体" w:eastAsia="宋体" w:hAnsi="宋体" w:cs="宋体" w:hint="eastAsia"/>
+          <w:kern w:val="0"/>
+          <w:sz w:val="24"/>
+          <w:szCs w:val="24"/>
+        </w:rPr>
+        <w:t>杭师大陈帅禹</w:t>
+      </w:r>
+    </w:p>
+    <w:p>
+      <w:pPr>
+        <w:rPr>
+          <w:rFonts w:ascii="宋体" w:eastAsia="宋体" w:hAnsi="宋体" w:cs="宋体"/>
+          <w:kern w:val="0"/>
+          <w:sz w:val="24"/>
+          <w:szCs w:val="24"/>
+        </w:rPr>
+      </w:pPr>
+    </w:p>
+    <w:p>
+      <w:pPr>
+        <w:widowControl/>
+        <w:spacing w:before="100" w:beforeAutospacing="1" w:after="100" w:afterAutospacing="1"/>
+        <w:jc w:val="left"/>
+        <w:outlineLvl w:val="0"/>
+        <w:rPr>
+          <w:rFonts w:ascii="宋体" w:eastAsia="宋体" w:hAnsi="宋体" w:cs="宋体"/>
+          <w:b/>
+          <w:bCs/>
+          <w:kern w:val="36"/>
+          <w:sz w:val="32"/>
+          <w:szCs w:val="32"/>
+        </w:rPr>
+      </w:pPr>
+      <w:r>
+        <w:rPr>
+          <w:rFonts w:ascii="宋体" w:eastAsia="宋体" w:hAnsi="宋体" w:cs="宋体"/>
+          <w:b/>
+          <w:bCs/>
+          <w:kern w:val="36"/>
+          <w:sz w:val="32"/>
+          <w:szCs w:val="32"/>
+        </w:rPr>
+        <w:t>问题</w:t>
+      </w:r>
+      <w:r>
+        <w:rPr>
+          <w:rFonts w:ascii="宋体" w:eastAsia="宋体" w:hAnsi="宋体" w:cs="宋体" w:hint="eastAsia"/>
+          <w:b/>
+          <w:bCs/>
+          <w:kern w:val="36"/>
+          <w:sz w:val="32"/>
+          <w:szCs w:val="32"/>
+        </w:rPr>
+        <w:t>6</w:t>
+      </w:r>
+    </w:p>
+    <w:p>
+      <w:pPr>
+        <w:widowControl/>
+        <w:spacing w:before="100" w:beforeAutospacing="1" w:after="100" w:afterAutospacing="1"/>
+        <w:jc w:val="left"/>
+        <w:outlineLvl w:val="0"/>
+        <w:rPr>
+          <w:rFonts w:ascii="宋体" w:eastAsia="宋体" w:hAnsi="宋体" w:cs="宋体"/>
+          <w:b/>
+          <w:bCs/>
+          <w:kern w:val="36"/>
+          <w:sz w:val="32"/>
+          <w:szCs w:val="32"/>
+        </w:rPr>
+      </w:pPr>
+      <w:r>
+        <w:rPr>
+          <w:rFonts w:ascii="宋体" w:eastAsia="宋体" w:hAnsi="宋体" w:cs="宋体" w:hint="eastAsia"/>
+          <w:b/>
+          <w:bCs/>
+          <w:kern w:val="36"/>
+          <w:sz w:val="32"/>
+          <w:szCs w:val="32"/>
+        </w:rPr>
+        <w:t>安装eslearn时报如下错误：</w:t>
+      </w:r>
+    </w:p>
+    <w:p>
+      <w:pPr>
+        <w:widowControl/>
+        <w:spacing w:before="100" w:beforeAutospacing="1" w:after="100" w:afterAutospacing="1"/>
+        <w:jc w:val="left"/>
+        <w:outlineLvl w:val="0"/>
+        <w:rPr>
+          <w:rFonts w:ascii="宋体" w:eastAsia="宋体" w:hAnsi="宋体" w:cs="宋体"/>
+          <w:b/>
+          <w:bCs/>
+          <w:kern w:val="36"/>
+          <w:sz w:val="32"/>
+          <w:szCs w:val="32"/>
+        </w:rPr>
+      </w:pPr>
+      <w:r>
+        <w:rPr>
+          <w:rFonts w:ascii="宋体" w:eastAsia="宋体" w:hAnsi="宋体" w:cs="宋体"/>
+          <w:kern w:val="0"/>
+          <w:sz w:val="24"/>
+          <w:szCs w:val="24"/>
+        </w:rPr>
+        <w:t>ModuleNotFoundError: No module named "sklearn.neighbors._base"</w:t>
+      </w:r>
+    </w:p>
+    <w:p>
+      <w:r>
+        <w:rPr>
+          <w:noProof/>
+        </w:rPr>
+        <w:drawing>
+          <wp:inline distT="0" distB="0" distL="0" distR="0" wp14:anchorId="0AB9279A" wp14:editId="42C94A40">
+            <wp:extent cx="5274310" cy="2756535"/>
+            <wp:effectExtent l="0" t="0" r="2540" b="5715"/>
+            <wp:docPr id="4" name="图片 4"/>
+            <wp:cNvGraphicFramePr>
+              <a:graphicFrameLocks xmlns:a="http://schemas.openxmlformats.org/drawingml/2006/main" noChangeAspect="1"/>
+            </wp:cNvGraphicFramePr>
+            <a:graphic xmlns:a="http://schemas.openxmlformats.org/drawingml/2006/main">
+              <a:graphicData uri="http://schemas.openxmlformats.org/drawingml/2006/picture">
+                <pic:pic xmlns:pic="http://schemas.openxmlformats.org/drawingml/2006/picture">
+                  <pic:nvPicPr>
+                    <pic:cNvPr id="1" name=""/>
+                    <pic:cNvPicPr/>
+                  </pic:nvPicPr>
+                  <pic:blipFill>
+                    <a:blip r:embed="rId10"/>
+                    <a:stretch>
+                      <a:fillRect/>
+                    </a:stretch>
+                  </pic:blipFill>
+                  <pic:spPr>
+                    <a:xfrm>
+                      <a:off x="0" y="0"/>
                       <a:ext cx="5274310" cy="2756535"/>
                     </a:xfrm>
                     <a:prstGeom prst="rect">
@@ -1774,27 +1322,7 @@
           <w:szCs w:val="24"/>
         </w:rPr>
         <w:lastRenderedPageBreak/>
-        <w:t>pip install --upgrade scikit-learn或</w:t>
-      </w:r>
-      <w:proofErr w:type="spellStart"/>
-      <w:r>
-        <w:rPr>
-          <w:rFonts w:ascii="宋体" w:eastAsia="宋体" w:hAnsi="宋体" w:cs="宋体"/>
-          <w:kern w:val="0"/>
-          <w:sz w:val="24"/>
-          <w:szCs w:val="24"/>
-        </w:rPr>
-        <w:t>conda</w:t>
-      </w:r>
-      <w:proofErr w:type="spellEnd"/>
-      <w:r>
-        <w:rPr>
-          <w:rFonts w:ascii="宋体" w:eastAsia="宋体" w:hAnsi="宋体" w:cs="宋体"/>
-          <w:kern w:val="0"/>
-          <w:sz w:val="24"/>
-          <w:szCs w:val="24"/>
-        </w:rPr>
-        <w:t xml:space="preserve"> update scikit-learn</w:t>
+        <w:t>pip install --upgrade scikit-learn或conda update scikit-learn</w:t>
       </w:r>
     </w:p>
     <w:p>
@@ -1859,6 +1387,844 @@
     <w:p>
       <w:pPr>
         <w:rPr>
+          <w:rFonts w:ascii="宋体" w:eastAsia="宋体" w:hAnsi="宋体" w:cs="宋体"/>
+          <w:kern w:val="0"/>
+          <w:sz w:val="24"/>
+          <w:szCs w:val="24"/>
+        </w:rPr>
+      </w:pPr>
+      <w:r>
+        <w:rPr>
+          <w:rFonts w:ascii="宋体" w:eastAsia="宋体" w:hAnsi="宋体" w:cs="宋体" w:hint="eastAsia"/>
+          <w:kern w:val="0"/>
+          <w:sz w:val="24"/>
+          <w:szCs w:val="24"/>
+        </w:rPr>
+        <w:t>赵晓曦</w:t>
+      </w:r>
+      <w:r>
+        <w:rPr>
+          <w:rFonts w:ascii="宋体" w:eastAsia="宋体" w:hAnsi="宋体" w:cs="宋体"/>
+          <w:kern w:val="0"/>
+          <w:sz w:val="24"/>
+          <w:szCs w:val="24"/>
+        </w:rPr>
+        <w:t>-上外-心理语言学</w:t>
+      </w:r>
+    </w:p>
+    <w:p>
+      <w:pPr>
+        <w:rPr>
+          <w:rFonts w:ascii="宋体" w:eastAsia="宋体" w:hAnsi="宋体" w:cs="宋体"/>
+          <w:kern w:val="0"/>
+          <w:sz w:val="24"/>
+          <w:szCs w:val="24"/>
+        </w:rPr>
+      </w:pPr>
+    </w:p>
+    <w:p>
+      <w:pPr>
+        <w:widowControl/>
+        <w:spacing w:before="100" w:beforeAutospacing="1" w:after="100" w:afterAutospacing="1"/>
+        <w:jc w:val="left"/>
+        <w:outlineLvl w:val="0"/>
+        <w:rPr>
+          <w:rFonts w:ascii="宋体" w:eastAsia="宋体" w:hAnsi="宋体" w:cs="宋体"/>
+          <w:b/>
+          <w:bCs/>
+          <w:kern w:val="36"/>
+          <w:sz w:val="32"/>
+          <w:szCs w:val="32"/>
+        </w:rPr>
+      </w:pPr>
+      <w:r>
+        <w:rPr>
+          <w:rFonts w:ascii="宋体" w:eastAsia="宋体" w:hAnsi="宋体" w:cs="宋体"/>
+          <w:b/>
+          <w:bCs/>
+          <w:kern w:val="36"/>
+          <w:sz w:val="32"/>
+          <w:szCs w:val="32"/>
+        </w:rPr>
+        <w:t>问题</w:t>
+      </w:r>
+      <w:r>
+        <w:rPr>
+          <w:rFonts w:ascii="宋体" w:eastAsia="宋体" w:hAnsi="宋体" w:cs="宋体"/>
+          <w:b/>
+          <w:bCs/>
+          <w:kern w:val="36"/>
+          <w:sz w:val="32"/>
+          <w:szCs w:val="32"/>
+        </w:rPr>
+        <w:t>7</w:t>
+      </w:r>
+    </w:p>
+    <w:p>
+      <w:pPr>
+        <w:widowControl/>
+        <w:spacing w:before="100" w:beforeAutospacing="1" w:after="100" w:afterAutospacing="1"/>
+        <w:jc w:val="left"/>
+        <w:outlineLvl w:val="0"/>
+        <w:rPr>
+          <w:rFonts w:ascii="宋体" w:eastAsia="宋体" w:hAnsi="宋体" w:cs="宋体" w:hint="eastAsia"/>
+          <w:b/>
+          <w:bCs/>
+          <w:kern w:val="0"/>
+          <w:sz w:val="24"/>
+          <w:szCs w:val="24"/>
+        </w:rPr>
+      </w:pPr>
+      <w:r>
+        <w:rPr>
+          <w:rFonts w:ascii="宋体" w:eastAsia="宋体" w:hAnsi="宋体" w:cs="宋体" w:hint="eastAsia"/>
+          <w:b/>
+          <w:bCs/>
+          <w:kern w:val="0"/>
+          <w:sz w:val="24"/>
+          <w:szCs w:val="24"/>
+        </w:rPr>
+        <w:t>当执行</w:t>
+      </w:r>
+      <w:r>
+        <w:rPr>
+          <w:rFonts w:ascii="宋体" w:eastAsia="宋体" w:hAnsi="宋体" w:cs="宋体"/>
+          <w:b/>
+          <w:bCs/>
+          <w:kern w:val="0"/>
+          <w:sz w:val="24"/>
+          <w:szCs w:val="24"/>
+        </w:rPr>
+        <w:t>”import eslearn as el”</w:t>
+      </w:r>
+      <w:r>
+        <w:rPr>
+          <w:rFonts w:ascii="宋体" w:eastAsia="宋体" w:hAnsi="宋体" w:cs="宋体" w:hint="eastAsia"/>
+          <w:b/>
+          <w:bCs/>
+          <w:kern w:val="0"/>
+          <w:sz w:val="24"/>
+          <w:szCs w:val="24"/>
+        </w:rPr>
+        <w:t>和</w:t>
+      </w:r>
+      <w:r>
+        <w:rPr>
+          <w:rFonts w:ascii="宋体" w:eastAsia="宋体" w:hAnsi="宋体" w:cs="宋体"/>
+          <w:b/>
+          <w:bCs/>
+          <w:kern w:val="0"/>
+          <w:sz w:val="24"/>
+          <w:szCs w:val="24"/>
+        </w:rPr>
+        <w:t>”el.run()”</w:t>
+      </w:r>
+      <w:r>
+        <w:rPr>
+          <w:rFonts w:ascii="宋体" w:eastAsia="宋体" w:hAnsi="宋体" w:cs="宋体" w:hint="eastAsia"/>
+          <w:b/>
+          <w:bCs/>
+          <w:kern w:val="0"/>
+          <w:sz w:val="24"/>
+          <w:szCs w:val="24"/>
+        </w:rPr>
+        <w:t>后出现</w:t>
+      </w:r>
+      <w:r>
+        <w:rPr>
+          <w:rFonts w:ascii="宋体" w:eastAsia="宋体" w:hAnsi="宋体" w:cs="宋体"/>
+          <w:b/>
+          <w:bCs/>
+          <w:kern w:val="0"/>
+          <w:sz w:val="24"/>
+          <w:szCs w:val="24"/>
+        </w:rPr>
+        <w:t>This application failed to start because it could not find or load the Qt platform plugin "windows"</w:t>
+      </w:r>
+      <w:r>
+        <w:rPr>
+          <w:rFonts w:ascii="宋体" w:eastAsia="宋体" w:hAnsi="宋体" w:cs="宋体" w:hint="eastAsia"/>
+          <w:b/>
+          <w:bCs/>
+          <w:kern w:val="0"/>
+          <w:sz w:val="24"/>
+          <w:szCs w:val="24"/>
+        </w:rPr>
+        <w:t>：</w:t>
+      </w:r>
+    </w:p>
+    <w:p>
+      <w:pPr>
+        <w:widowControl/>
+        <w:spacing w:before="100" w:beforeAutospacing="1" w:after="100" w:afterAutospacing="1"/>
+        <w:jc w:val="left"/>
+        <w:outlineLvl w:val="3"/>
+        <w:rPr>
+          <w:rFonts w:ascii="宋体" w:eastAsia="宋体" w:hAnsi="宋体" w:cs="宋体"/>
+          <w:b/>
+          <w:bCs/>
+          <w:kern w:val="0"/>
+          <w:sz w:val="24"/>
+          <w:szCs w:val="24"/>
+        </w:rPr>
+      </w:pPr>
+      <w:r>
+        <w:rPr>
+          <w:rFonts w:ascii="宋体" w:eastAsia="宋体" w:hAnsi="宋体" w:cs="宋体"/>
+          <w:b/>
+          <w:bCs/>
+          <w:kern w:val="0"/>
+          <w:sz w:val="24"/>
+          <w:szCs w:val="24"/>
+        </w:rPr>
+        <w:t>解决方法</w:t>
+      </w:r>
+    </w:p>
+    <w:p>
+      <w:pPr>
+        <w:widowControl/>
+        <w:spacing w:before="100" w:beforeAutospacing="1" w:after="100" w:afterAutospacing="1"/>
+        <w:jc w:val="left"/>
+        <w:outlineLvl w:val="3"/>
+        <w:rPr>
+          <w:rFonts w:ascii="宋体" w:eastAsia="宋体" w:hAnsi="宋体" w:cs="宋体"/>
+          <w:kern w:val="0"/>
+          <w:sz w:val="24"/>
+          <w:szCs w:val="24"/>
+        </w:rPr>
+      </w:pPr>
+      <w:r>
+        <w:rPr>
+          <w:rFonts w:ascii="宋体" w:eastAsia="宋体" w:hAnsi="宋体" w:cs="宋体" w:hint="eastAsia"/>
+          <w:kern w:val="0"/>
+          <w:sz w:val="24"/>
+          <w:szCs w:val="24"/>
+        </w:rPr>
+        <w:t>右击“我的电脑”</w:t>
+      </w:r>
+      <w:r>
+        <w:rPr>
+          <w:rFonts w:ascii="宋体" w:eastAsia="宋体" w:hAnsi="宋体" w:cs="宋体"/>
+          <w:kern w:val="0"/>
+          <w:sz w:val="24"/>
+          <w:szCs w:val="24"/>
+        </w:rPr>
+        <w:t>---左击“属性”---左击“高级系统设置”---左击“环境变量（N）”---在用户环境变量中添加一个新的变量名“QT_QPA_PLATFORM_PLUGIN_PATH”，其变量值为“YourPythonPath\Lib\site-packages\PyQt5\plugins”</w:t>
+      </w:r>
+    </w:p>
+    <w:p>
+      <w:pPr>
+        <w:widowControl/>
+        <w:spacing w:before="100" w:beforeAutospacing="1" w:after="100" w:afterAutospacing="1"/>
+        <w:jc w:val="left"/>
+        <w:outlineLvl w:val="3"/>
+        <w:rPr>
+          <w:rFonts w:ascii="宋体" w:eastAsia="宋体" w:hAnsi="宋体" w:cs="宋体"/>
+          <w:kern w:val="0"/>
+          <w:sz w:val="24"/>
+          <w:szCs w:val="24"/>
+        </w:rPr>
+      </w:pPr>
+      <w:r>
+        <w:rPr>
+          <w:rFonts w:ascii="宋体" w:eastAsia="宋体" w:hAnsi="宋体" w:cs="宋体" w:hint="eastAsia"/>
+          <w:kern w:val="0"/>
+          <w:sz w:val="24"/>
+          <w:szCs w:val="24"/>
+        </w:rPr>
+        <w:t>具体参考链接</w:t>
+      </w:r>
+      <w:r>
+        <w:rPr>
+          <w:rFonts w:ascii="宋体" w:eastAsia="宋体" w:hAnsi="宋体" w:cs="宋体"/>
+          <w:kern w:val="0"/>
+          <w:sz w:val="24"/>
+          <w:szCs w:val="24"/>
+        </w:rPr>
+        <w:t>https://blog.csdn.net/a359680405/article/details/45077187</w:t>
+      </w:r>
+    </w:p>
+    <w:p>
+      <w:pPr>
+        <w:widowControl/>
+        <w:spacing w:before="100" w:beforeAutospacing="1" w:after="100" w:afterAutospacing="1"/>
+        <w:jc w:val="left"/>
+        <w:outlineLvl w:val="3"/>
+        <w:rPr>
+          <w:rFonts w:ascii="宋体" w:eastAsia="宋体" w:hAnsi="宋体" w:cs="宋体"/>
+          <w:b/>
+          <w:bCs/>
+          <w:kern w:val="0"/>
+          <w:sz w:val="24"/>
+          <w:szCs w:val="24"/>
+        </w:rPr>
+      </w:pPr>
+      <w:r>
+        <w:rPr>
+          <w:rFonts w:ascii="宋体" w:eastAsia="宋体" w:hAnsi="宋体" w:cs="宋体"/>
+          <w:b/>
+          <w:bCs/>
+          <w:kern w:val="0"/>
+          <w:sz w:val="24"/>
+          <w:szCs w:val="24"/>
+        </w:rPr>
+        <w:t>问题发现和提供解决方案者</w:t>
+      </w:r>
+    </w:p>
+    <w:p>
+      <w:pPr>
+        <w:rPr>
+          <w:rFonts w:ascii="宋体" w:eastAsia="宋体" w:hAnsi="宋体" w:cs="宋体"/>
+          <w:kern w:val="0"/>
+          <w:sz w:val="24"/>
+          <w:szCs w:val="24"/>
+        </w:rPr>
+      </w:pPr>
+      <w:r>
+        <w:rPr>
+          <w:rFonts w:ascii="宋体" w:eastAsia="宋体" w:hAnsi="宋体" w:cs="宋体" w:hint="eastAsia"/>
+          <w:kern w:val="0"/>
+          <w:sz w:val="24"/>
+          <w:szCs w:val="24"/>
+        </w:rPr>
+        <w:t>盐</w:t>
+      </w:r>
+      <w:r>
+        <w:rPr>
+          <w:rFonts w:ascii="宋体" w:eastAsia="宋体" w:hAnsi="宋体" w:cs="宋体"/>
+          <w:kern w:val="0"/>
+          <w:sz w:val="24"/>
+          <w:szCs w:val="24"/>
+        </w:rPr>
+        <w:t>”</w:t>
+      </w:r>
+    </w:p>
+    <w:p>
+      <w:pPr>
+        <w:rPr>
+          <w:rFonts w:ascii="宋体" w:eastAsia="宋体" w:hAnsi="宋体" w:cs="宋体"/>
+          <w:kern w:val="0"/>
+          <w:sz w:val="24"/>
+          <w:szCs w:val="24"/>
+        </w:rPr>
+      </w:pPr>
+    </w:p>
+    <w:p>
+      <w:pPr>
+        <w:widowControl/>
+        <w:spacing w:before="100" w:beforeAutospacing="1" w:after="100" w:afterAutospacing="1"/>
+        <w:jc w:val="left"/>
+        <w:outlineLvl w:val="0"/>
+        <w:rPr>
+          <w:rFonts w:ascii="宋体" w:eastAsia="宋体" w:hAnsi="宋体" w:cs="宋体"/>
+          <w:b/>
+          <w:bCs/>
+          <w:kern w:val="36"/>
+          <w:sz w:val="32"/>
+          <w:szCs w:val="32"/>
+        </w:rPr>
+      </w:pPr>
+      <w:r>
+        <w:rPr>
+          <w:rFonts w:ascii="宋体" w:eastAsia="宋体" w:hAnsi="宋体" w:cs="宋体"/>
+          <w:b/>
+          <w:bCs/>
+          <w:kern w:val="36"/>
+          <w:sz w:val="32"/>
+          <w:szCs w:val="32"/>
+        </w:rPr>
+        <w:t>问题</w:t>
+      </w:r>
+      <w:r>
+        <w:rPr>
+          <w:rFonts w:ascii="宋体" w:eastAsia="宋体" w:hAnsi="宋体" w:cs="宋体" w:hint="eastAsia"/>
+          <w:b/>
+          <w:bCs/>
+          <w:kern w:val="36"/>
+          <w:sz w:val="32"/>
+          <w:szCs w:val="32"/>
+        </w:rPr>
+        <w:t>8</w:t>
+      </w:r>
+    </w:p>
+    <w:p>
+      <w:pPr>
+        <w:widowControl/>
+        <w:spacing w:before="100" w:beforeAutospacing="1" w:after="100" w:afterAutospacing="1"/>
+        <w:jc w:val="left"/>
+        <w:outlineLvl w:val="0"/>
+        <w:rPr>
+          <w:rFonts w:ascii="宋体" w:eastAsia="宋体" w:hAnsi="宋体" w:cs="宋体"/>
+          <w:b/>
+          <w:bCs/>
+          <w:kern w:val="0"/>
+          <w:sz w:val="24"/>
+          <w:szCs w:val="24"/>
+        </w:rPr>
+      </w:pPr>
+      <w:r>
+        <w:rPr>
+          <w:rFonts w:ascii="宋体" w:eastAsia="宋体" w:hAnsi="宋体" w:cs="宋体" w:hint="eastAsia"/>
+          <w:b/>
+          <w:bCs/>
+          <w:kern w:val="0"/>
+          <w:sz w:val="24"/>
+          <w:szCs w:val="24"/>
+        </w:rPr>
+        <w:t>当执行</w:t>
+      </w:r>
+      <w:r>
+        <w:rPr>
+          <w:rFonts w:ascii="宋体" w:eastAsia="宋体" w:hAnsi="宋体" w:cs="宋体"/>
+          <w:b/>
+          <w:bCs/>
+          <w:kern w:val="0"/>
+          <w:sz w:val="24"/>
+          <w:szCs w:val="24"/>
+        </w:rPr>
+        <w:t>”import eslearn as el”</w:t>
+      </w:r>
+      <w:r>
+        <w:rPr>
+          <w:rFonts w:ascii="宋体" w:eastAsia="宋体" w:hAnsi="宋体" w:cs="宋体" w:hint="eastAsia"/>
+          <w:b/>
+          <w:bCs/>
+          <w:kern w:val="0"/>
+          <w:sz w:val="24"/>
+          <w:szCs w:val="24"/>
+        </w:rPr>
+        <w:t>和</w:t>
+      </w:r>
+      <w:r>
+        <w:rPr>
+          <w:rFonts w:ascii="宋体" w:eastAsia="宋体" w:hAnsi="宋体" w:cs="宋体"/>
+          <w:b/>
+          <w:bCs/>
+          <w:kern w:val="0"/>
+          <w:sz w:val="24"/>
+          <w:szCs w:val="24"/>
+        </w:rPr>
+        <w:t>”el.run()”</w:t>
+      </w:r>
+      <w:r>
+        <w:rPr>
+          <w:rFonts w:ascii="宋体" w:eastAsia="宋体" w:hAnsi="宋体" w:cs="宋体" w:hint="eastAsia"/>
+          <w:b/>
+          <w:bCs/>
+          <w:kern w:val="0"/>
+          <w:sz w:val="24"/>
+          <w:szCs w:val="24"/>
+        </w:rPr>
+        <w:t>后出现</w:t>
+      </w:r>
+      <w:r>
+        <w:rPr>
+          <w:rFonts w:ascii="宋体" w:eastAsia="宋体" w:hAnsi="宋体" w:cs="宋体" w:hint="eastAsia"/>
+          <w:b/>
+          <w:bCs/>
+          <w:kern w:val="0"/>
+          <w:sz w:val="24"/>
+          <w:szCs w:val="24"/>
+        </w:rPr>
+        <w:t>DLL</w:t>
+      </w:r>
+      <w:r>
+        <w:rPr>
+          <w:rFonts w:ascii="宋体" w:eastAsia="宋体" w:hAnsi="宋体" w:cs="宋体"/>
+          <w:b/>
+          <w:bCs/>
+          <w:kern w:val="0"/>
+          <w:sz w:val="24"/>
+          <w:szCs w:val="24"/>
+        </w:rPr>
+        <w:t xml:space="preserve"> </w:t>
+      </w:r>
+      <w:r>
+        <w:rPr>
+          <w:rFonts w:ascii="宋体" w:eastAsia="宋体" w:hAnsi="宋体" w:cs="宋体" w:hint="eastAsia"/>
+          <w:b/>
+          <w:bCs/>
+          <w:kern w:val="0"/>
+          <w:sz w:val="24"/>
+          <w:szCs w:val="24"/>
+        </w:rPr>
+        <w:t>load</w:t>
+      </w:r>
+      <w:r>
+        <w:rPr>
+          <w:rFonts w:ascii="宋体" w:eastAsia="宋体" w:hAnsi="宋体" w:cs="宋体"/>
+          <w:b/>
+          <w:bCs/>
+          <w:kern w:val="0"/>
+          <w:sz w:val="24"/>
+          <w:szCs w:val="24"/>
+        </w:rPr>
+        <w:t xml:space="preserve"> </w:t>
+      </w:r>
+      <w:r>
+        <w:rPr>
+          <w:rFonts w:ascii="宋体" w:eastAsia="宋体" w:hAnsi="宋体" w:cs="宋体" w:hint="eastAsia"/>
+          <w:b/>
+          <w:bCs/>
+          <w:kern w:val="0"/>
+          <w:sz w:val="24"/>
+          <w:szCs w:val="24"/>
+        </w:rPr>
+        <w:t>failed</w:t>
+      </w:r>
+      <w:r>
+        <w:rPr>
+          <w:rFonts w:ascii="宋体" w:eastAsia="宋体" w:hAnsi="宋体" w:cs="宋体"/>
+          <w:b/>
+          <w:bCs/>
+          <w:kern w:val="0"/>
+          <w:sz w:val="24"/>
+          <w:szCs w:val="24"/>
+        </w:rPr>
+        <w:t xml:space="preserve"> </w:t>
+      </w:r>
+      <w:r>
+        <w:rPr>
+          <w:rFonts w:ascii="宋体" w:eastAsia="宋体" w:hAnsi="宋体" w:cs="宋体" w:hint="eastAsia"/>
+          <w:b/>
+          <w:bCs/>
+          <w:kern w:val="0"/>
+          <w:sz w:val="24"/>
+          <w:szCs w:val="24"/>
+        </w:rPr>
+        <w:t>while</w:t>
+      </w:r>
+      <w:r>
+        <w:rPr>
+          <w:rFonts w:ascii="宋体" w:eastAsia="宋体" w:hAnsi="宋体" w:cs="宋体"/>
+          <w:b/>
+          <w:bCs/>
+          <w:kern w:val="0"/>
+          <w:sz w:val="24"/>
+          <w:szCs w:val="24"/>
+        </w:rPr>
+        <w:t xml:space="preserve"> </w:t>
+      </w:r>
+      <w:r>
+        <w:rPr>
+          <w:rFonts w:ascii="宋体" w:eastAsia="宋体" w:hAnsi="宋体" w:cs="宋体" w:hint="eastAsia"/>
+          <w:b/>
+          <w:bCs/>
+          <w:kern w:val="0"/>
+          <w:sz w:val="24"/>
+          <w:szCs w:val="24"/>
+        </w:rPr>
+        <w:t>importing</w:t>
+      </w:r>
+      <w:r>
+        <w:rPr>
+          <w:rFonts w:ascii="宋体" w:eastAsia="宋体" w:hAnsi="宋体" w:cs="宋体"/>
+          <w:b/>
+          <w:bCs/>
+          <w:kern w:val="0"/>
+          <w:sz w:val="24"/>
+          <w:szCs w:val="24"/>
+        </w:rPr>
+        <w:t xml:space="preserve"> QtCore</w:t>
+      </w:r>
+      <w:r>
+        <w:rPr>
+          <w:rFonts w:ascii="宋体" w:eastAsia="宋体" w:hAnsi="宋体" w:cs="宋体" w:hint="eastAsia"/>
+          <w:b/>
+          <w:bCs/>
+          <w:kern w:val="0"/>
+          <w:sz w:val="24"/>
+          <w:szCs w:val="24"/>
+        </w:rPr>
+        <w:t>：</w:t>
+      </w:r>
+      <w:r>
+        <w:rPr>
+          <w:rFonts w:ascii="宋体" w:eastAsia="宋体" w:hAnsi="宋体" w:cs="宋体" w:hint="eastAsia"/>
+          <w:b/>
+          <w:bCs/>
+          <w:kern w:val="0"/>
+          <w:sz w:val="24"/>
+          <w:szCs w:val="24"/>
+        </w:rPr>
+        <w:t>找不到指定模块</w:t>
+      </w:r>
+    </w:p>
+    <w:p>
+      <w:pPr>
+        <w:widowControl/>
+        <w:spacing w:before="100" w:beforeAutospacing="1" w:after="100" w:afterAutospacing="1"/>
+        <w:jc w:val="left"/>
+        <w:outlineLvl w:val="0"/>
+        <w:rPr>
+          <w:rFonts w:ascii="宋体" w:eastAsia="宋体" w:hAnsi="宋体" w:cs="宋体" w:hint="eastAsia"/>
+          <w:b/>
+          <w:bCs/>
+          <w:kern w:val="36"/>
+          <w:sz w:val="32"/>
+          <w:szCs w:val="32"/>
+        </w:rPr>
+      </w:pPr>
+      <w:r>
+        <w:rPr>
+          <w:noProof/>
+        </w:rPr>
+        <w:lastRenderedPageBreak/>
+        <w:drawing>
+          <wp:inline distT="0" distB="0" distL="0" distR="0" wp14:anchorId="7FDF7612" wp14:editId="12647FEF">
+            <wp:extent cx="5274310" cy="3440430"/>
+            <wp:effectExtent l="0" t="0" r="2540" b="7620"/>
+            <wp:docPr id="5" name="图片 5"/>
+            <wp:cNvGraphicFramePr>
+              <a:graphicFrameLocks xmlns:a="http://schemas.openxmlformats.org/drawingml/2006/main" noChangeAspect="1"/>
+            </wp:cNvGraphicFramePr>
+            <a:graphic xmlns:a="http://schemas.openxmlformats.org/drawingml/2006/main">
+              <a:graphicData uri="http://schemas.openxmlformats.org/drawingml/2006/picture">
+                <pic:pic xmlns:pic="http://schemas.openxmlformats.org/drawingml/2006/picture">
+                  <pic:nvPicPr>
+                    <pic:cNvPr id="0" name="Picture 1"/>
+                    <pic:cNvPicPr>
+                      <a:picLocks noChangeAspect="1" noChangeArrowheads="1"/>
+                    </pic:cNvPicPr>
+                  </pic:nvPicPr>
+                  <pic:blipFill>
+                    <a:blip r:embed="rId11">
+                      <a:extLst>
+                        <a:ext uri="{28A0092B-C50C-407E-A947-70E740481C1C}">
+                          <a14:useLocalDpi xmlns:a14="http://schemas.microsoft.com/office/drawing/2010/main" val="0"/>
+                        </a:ext>
+                      </a:extLst>
+                    </a:blip>
+                    <a:srcRect/>
+                    <a:stretch>
+                      <a:fillRect/>
+                    </a:stretch>
+                  </pic:blipFill>
+                  <pic:spPr bwMode="auto">
+                    <a:xfrm>
+                      <a:off x="0" y="0"/>
+                      <a:ext cx="5274310" cy="3440430"/>
+                    </a:xfrm>
+                    <a:prstGeom prst="rect">
+                      <a:avLst/>
+                    </a:prstGeom>
+                    <a:noFill/>
+                    <a:ln>
+                      <a:noFill/>
+                    </a:ln>
+                  </pic:spPr>
+                </pic:pic>
+              </a:graphicData>
+            </a:graphic>
+          </wp:inline>
+        </w:drawing>
+      </w:r>
+    </w:p>
+    <w:p>
+      <w:pPr>
+        <w:widowControl/>
+        <w:spacing w:before="100" w:beforeAutospacing="1" w:after="100" w:afterAutospacing="1"/>
+        <w:jc w:val="left"/>
+        <w:outlineLvl w:val="3"/>
+        <w:rPr>
+          <w:rFonts w:ascii="宋体" w:eastAsia="宋体" w:hAnsi="宋体" w:cs="宋体"/>
+          <w:b/>
+          <w:bCs/>
+          <w:kern w:val="0"/>
+          <w:sz w:val="24"/>
+          <w:szCs w:val="24"/>
+        </w:rPr>
+      </w:pPr>
+      <w:r>
+        <w:rPr>
+          <w:rFonts w:ascii="宋体" w:eastAsia="宋体" w:hAnsi="宋体" w:cs="宋体"/>
+          <w:b/>
+          <w:bCs/>
+          <w:kern w:val="0"/>
+          <w:sz w:val="24"/>
+          <w:szCs w:val="24"/>
+        </w:rPr>
+        <w:t>解决方法</w:t>
+      </w:r>
+    </w:p>
+    <w:p>
+      <w:pPr>
+        <w:widowControl/>
+        <w:spacing w:before="100" w:beforeAutospacing="1" w:after="100" w:afterAutospacing="1"/>
+        <w:jc w:val="left"/>
+        <w:outlineLvl w:val="3"/>
+        <w:rPr>
+          <w:rFonts w:ascii="宋体" w:eastAsia="宋体" w:hAnsi="宋体" w:cs="宋体" w:hint="eastAsia"/>
+          <w:b/>
+          <w:bCs/>
+          <w:kern w:val="0"/>
+          <w:sz w:val="24"/>
+          <w:szCs w:val="24"/>
+        </w:rPr>
+      </w:pPr>
+      <w:r>
+        <w:rPr>
+          <w:rFonts w:ascii="宋体" w:eastAsia="宋体" w:hAnsi="宋体" w:cs="宋体" w:hint="eastAsia"/>
+          <w:b/>
+          <w:bCs/>
+          <w:kern w:val="0"/>
+          <w:sz w:val="24"/>
+          <w:szCs w:val="24"/>
+        </w:rPr>
+        <w:t>执行pip</w:t>
+      </w:r>
+      <w:r>
+        <w:rPr>
+          <w:rFonts w:ascii="宋体" w:eastAsia="宋体" w:hAnsi="宋体" w:cs="宋体"/>
+          <w:b/>
+          <w:bCs/>
+          <w:kern w:val="0"/>
+          <w:sz w:val="24"/>
+          <w:szCs w:val="24"/>
+        </w:rPr>
+        <w:t xml:space="preserve"> </w:t>
+      </w:r>
+      <w:r>
+        <w:rPr>
+          <w:rFonts w:ascii="宋体" w:eastAsia="宋体" w:hAnsi="宋体" w:cs="宋体" w:hint="eastAsia"/>
+          <w:b/>
+          <w:bCs/>
+          <w:kern w:val="0"/>
+          <w:sz w:val="24"/>
+          <w:szCs w:val="24"/>
+        </w:rPr>
+        <w:t>uninstall</w:t>
+      </w:r>
+      <w:r>
+        <w:rPr>
+          <w:rFonts w:ascii="宋体" w:eastAsia="宋体" w:hAnsi="宋体" w:cs="宋体"/>
+          <w:b/>
+          <w:bCs/>
+          <w:kern w:val="0"/>
+          <w:sz w:val="24"/>
+          <w:szCs w:val="24"/>
+        </w:rPr>
+        <w:t xml:space="preserve"> </w:t>
+      </w:r>
+      <w:r>
+        <w:rPr>
+          <w:rFonts w:ascii="宋体" w:eastAsia="宋体" w:hAnsi="宋体" w:cs="宋体" w:hint="eastAsia"/>
+          <w:b/>
+          <w:bCs/>
+          <w:kern w:val="0"/>
+          <w:sz w:val="24"/>
+          <w:szCs w:val="24"/>
+        </w:rPr>
+        <w:t>PyQt5卸载PyQt5，然后</w:t>
+      </w:r>
+      <w:r>
+        <w:rPr>
+          <w:rFonts w:ascii="宋体" w:eastAsia="宋体" w:hAnsi="宋体" w:cs="宋体" w:hint="eastAsia"/>
+          <w:b/>
+          <w:bCs/>
+          <w:kern w:val="0"/>
+          <w:sz w:val="24"/>
+          <w:szCs w:val="24"/>
+        </w:rPr>
+        <w:t>执行pip</w:t>
+      </w:r>
+      <w:r>
+        <w:rPr>
+          <w:rFonts w:ascii="宋体" w:eastAsia="宋体" w:hAnsi="宋体" w:cs="宋体"/>
+          <w:b/>
+          <w:bCs/>
+          <w:kern w:val="0"/>
+          <w:sz w:val="24"/>
+          <w:szCs w:val="24"/>
+        </w:rPr>
+        <w:t xml:space="preserve"> </w:t>
+      </w:r>
+      <w:r>
+        <w:rPr>
+          <w:rFonts w:ascii="宋体" w:eastAsia="宋体" w:hAnsi="宋体" w:cs="宋体" w:hint="eastAsia"/>
+          <w:b/>
+          <w:bCs/>
+          <w:kern w:val="0"/>
+          <w:sz w:val="24"/>
+          <w:szCs w:val="24"/>
+        </w:rPr>
+        <w:t>install</w:t>
+      </w:r>
+      <w:r>
+        <w:rPr>
+          <w:rFonts w:ascii="宋体" w:eastAsia="宋体" w:hAnsi="宋体" w:cs="宋体"/>
+          <w:b/>
+          <w:bCs/>
+          <w:kern w:val="0"/>
+          <w:sz w:val="24"/>
+          <w:szCs w:val="24"/>
+        </w:rPr>
+        <w:t xml:space="preserve"> </w:t>
+      </w:r>
+      <w:r>
+        <w:rPr>
+          <w:rFonts w:ascii="宋体" w:eastAsia="宋体" w:hAnsi="宋体" w:cs="宋体" w:hint="eastAsia"/>
+          <w:b/>
+          <w:bCs/>
+          <w:kern w:val="0"/>
+          <w:sz w:val="24"/>
+          <w:szCs w:val="24"/>
+        </w:rPr>
+        <w:t>PyQt5</w:t>
+      </w:r>
+      <w:r>
+        <w:rPr>
+          <w:rFonts w:ascii="宋体" w:eastAsia="宋体" w:hAnsi="宋体" w:cs="宋体" w:hint="eastAsia"/>
+          <w:b/>
+          <w:bCs/>
+          <w:kern w:val="0"/>
+          <w:sz w:val="24"/>
+          <w:szCs w:val="24"/>
+        </w:rPr>
+        <w:t>安装</w:t>
+      </w:r>
+      <w:r>
+        <w:rPr>
+          <w:rFonts w:ascii="宋体" w:eastAsia="宋体" w:hAnsi="宋体" w:cs="宋体" w:hint="eastAsia"/>
+          <w:b/>
+          <w:bCs/>
+          <w:kern w:val="0"/>
+          <w:sz w:val="24"/>
+          <w:szCs w:val="24"/>
+        </w:rPr>
+        <w:t>PyQt5</w:t>
+      </w:r>
+    </w:p>
+    <w:p>
+      <w:pPr>
+        <w:widowControl/>
+        <w:spacing w:before="100" w:beforeAutospacing="1" w:after="100" w:afterAutospacing="1"/>
+        <w:jc w:val="left"/>
+        <w:outlineLvl w:val="3"/>
+        <w:rPr>
+          <w:rFonts w:ascii="宋体" w:eastAsia="宋体" w:hAnsi="宋体" w:cs="宋体"/>
+          <w:b/>
+          <w:bCs/>
+          <w:kern w:val="0"/>
+          <w:sz w:val="24"/>
+          <w:szCs w:val="24"/>
+        </w:rPr>
+      </w:pPr>
+      <w:r>
+        <w:rPr>
+          <w:rFonts w:ascii="宋体" w:eastAsia="宋体" w:hAnsi="宋体" w:cs="宋体"/>
+          <w:b/>
+          <w:bCs/>
+          <w:kern w:val="0"/>
+          <w:sz w:val="24"/>
+          <w:szCs w:val="24"/>
+        </w:rPr>
+        <w:t>问题发现和提供解决方案者</w:t>
+      </w:r>
+    </w:p>
+    <w:p>
+      <w:pPr>
+        <w:rPr>
           <w:rFonts w:hint="eastAsia"/>
         </w:rPr>
       </w:pPr>
@@ -1869,17 +2235,17 @@
           <w:sz w:val="24"/>
           <w:szCs w:val="24"/>
         </w:rPr>
-        <w:t>赵晓曦</w:t>
-      </w:r>
-      <w:r>
-        <w:rPr>
-          <w:rFonts w:ascii="宋体" w:eastAsia="宋体" w:hAnsi="宋体" w:cs="宋体"/>
-          <w:kern w:val="0"/>
-          <w:sz w:val="24"/>
-          <w:szCs w:val="24"/>
-        </w:rPr>
-        <w:t>-上外-心理语言学</w:t>
-      </w:r>
+        <w:t>这家伙很懒</w:t>
+      </w:r>
+    </w:p>
+    <w:p>
+      <w:pPr>
+        <w:rPr>
+          <w:rFonts w:hint="eastAsia"/>
+          <w:b/>
+          <w:bCs/>
+        </w:rPr>
+      </w:pPr>
     </w:p>
     <w:sectPr>
       <w:pgSz w:w="11906" w:h="16838"/>
